--- a/Module 12-Flex Box/Assignment/Module 12 Assignment Answers.docx
+++ b/Module 12-Flex Box/Assignment/Module 12 Assignment Answers.docx
@@ -105,6 +105,646 @@
       <w:pPr>
         <w:rPr>
           <w:rFonts w:ascii="Times New Roman" w:hAnsi="Times New Roman" w:cs="Times New Roman"/>
+          <w:sz w:val="24"/>
+          <w:szCs w:val="22"/>
+          <w:u w:val="single"/>
+        </w:rPr>
+      </w:pPr>
+      <w:r>
+        <w:rPr>
+          <w:rFonts w:ascii="Times New Roman" w:hAnsi="Times New Roman" w:cs="Times New Roman"/>
+          <w:sz w:val="24"/>
+          <w:szCs w:val="22"/>
+          <w:u w:val="single"/>
+        </w:rPr>
+        <w:t xml:space="preserve">CSS Flexbox Layout </w:t>
+      </w:r>
+      <w:proofErr w:type="gramStart"/>
+      <w:r>
+        <w:rPr>
+          <w:rFonts w:ascii="Times New Roman" w:hAnsi="Times New Roman" w:cs="Times New Roman"/>
+          <w:sz w:val="24"/>
+          <w:szCs w:val="22"/>
+          <w:u w:val="single"/>
+        </w:rPr>
+        <w:t>Model</w:t>
+      </w:r>
+      <w:r>
+        <w:rPr>
+          <w:rFonts w:ascii="Times New Roman" w:hAnsi="Times New Roman" w:cs="Times New Roman"/>
+          <w:sz w:val="24"/>
+          <w:szCs w:val="22"/>
+          <w:u w:val="single"/>
+        </w:rPr>
+        <w:t>:</w:t>
+      </w:r>
+      <w:r>
+        <w:rPr>
+          <w:rFonts w:ascii="Times New Roman" w:hAnsi="Times New Roman" w:cs="Times New Roman"/>
+          <w:sz w:val="24"/>
+          <w:szCs w:val="22"/>
+          <w:u w:val="single"/>
+        </w:rPr>
+        <w:t>-</w:t>
+      </w:r>
+      <w:proofErr w:type="gramEnd"/>
+    </w:p>
+    <w:p>
+      <w:pPr>
+        <w:numPr>
+          <w:ilvl w:val="0"/>
+          <w:numId w:val="11"/>
+        </w:numPr>
+        <w:rPr>
+          <w:rFonts w:ascii="Times New Roman" w:hAnsi="Times New Roman" w:cs="Times New Roman"/>
+          <w:sz w:val="24"/>
+          <w:szCs w:val="22"/>
+        </w:rPr>
+      </w:pPr>
+      <w:r>
+        <w:rPr>
+          <w:rFonts w:ascii="Times New Roman" w:hAnsi="Times New Roman" w:cs="Times New Roman"/>
+          <w:sz w:val="24"/>
+          <w:szCs w:val="22"/>
+        </w:rPr>
+        <w:t>One-Dimensional Layout: Flexbox is designed for laying out items in a single direction, either as a row (horizontal) or column (vertical). It is ideal for distributing space and aligning items along one axis at a time.</w:t>
+      </w:r>
+    </w:p>
+    <w:p>
+      <w:pPr>
+        <w:numPr>
+          <w:ilvl w:val="0"/>
+          <w:numId w:val="11"/>
+        </w:numPr>
+        <w:rPr>
+          <w:rFonts w:ascii="Times New Roman" w:hAnsi="Times New Roman" w:cs="Times New Roman"/>
+          <w:sz w:val="24"/>
+          <w:szCs w:val="22"/>
+        </w:rPr>
+      </w:pPr>
+      <w:r>
+        <w:rPr>
+          <w:rFonts w:ascii="Times New Roman" w:hAnsi="Times New Roman" w:cs="Times New Roman"/>
+          <w:sz w:val="24"/>
+          <w:szCs w:val="22"/>
+        </w:rPr>
+        <w:t>Flexible Alignment: Flexbox provides powerful alignment features, allowing you to easily center items vertically and horizontally, distribute space between items, or align items at the start or end of the container.</w:t>
+      </w:r>
+    </w:p>
+    <w:p>
+      <w:pPr>
+        <w:numPr>
+          <w:ilvl w:val="0"/>
+          <w:numId w:val="11"/>
+        </w:numPr>
+        <w:rPr>
+          <w:rFonts w:ascii="Times New Roman" w:hAnsi="Times New Roman" w:cs="Times New Roman"/>
+          <w:sz w:val="24"/>
+          <w:szCs w:val="22"/>
+        </w:rPr>
+      </w:pPr>
+      <w:r>
+        <w:rPr>
+          <w:rFonts w:ascii="Times New Roman" w:hAnsi="Times New Roman" w:cs="Times New Roman"/>
+          <w:sz w:val="24"/>
+          <w:szCs w:val="22"/>
+        </w:rPr>
+        <w:t>Responsive by Default: Flexbox excels in responsive designs, as it adjusts its children automatically to fit the available space. Items can grow, shrink, or wrap as needed.</w:t>
+      </w:r>
+    </w:p>
+    <w:p>
+      <w:pPr>
+        <w:numPr>
+          <w:ilvl w:val="0"/>
+          <w:numId w:val="11"/>
+        </w:numPr>
+        <w:rPr>
+          <w:rFonts w:ascii="Times New Roman" w:hAnsi="Times New Roman" w:cs="Times New Roman"/>
+          <w:sz w:val="24"/>
+          <w:szCs w:val="22"/>
+        </w:rPr>
+      </w:pPr>
+      <w:r>
+        <w:rPr>
+          <w:rFonts w:ascii="Times New Roman" w:hAnsi="Times New Roman" w:cs="Times New Roman"/>
+          <w:sz w:val="24"/>
+          <w:szCs w:val="22"/>
+        </w:rPr>
+        <w:t>Use Case: Best for simpler layouts where elements are aligned along one axis (horizontal or vertical). For example:</w:t>
+      </w:r>
+    </w:p>
+    <w:p>
+      <w:pPr>
+        <w:numPr>
+          <w:ilvl w:val="1"/>
+          <w:numId w:val="11"/>
+        </w:numPr>
+        <w:rPr>
+          <w:rFonts w:ascii="Times New Roman" w:hAnsi="Times New Roman" w:cs="Times New Roman"/>
+          <w:sz w:val="24"/>
+          <w:szCs w:val="22"/>
+        </w:rPr>
+      </w:pPr>
+      <w:r>
+        <w:rPr>
+          <w:rFonts w:ascii="Times New Roman" w:hAnsi="Times New Roman" w:cs="Times New Roman"/>
+          <w:sz w:val="24"/>
+          <w:szCs w:val="22"/>
+        </w:rPr>
+        <w:t>Navigation bars.</w:t>
+      </w:r>
+    </w:p>
+    <w:p>
+      <w:pPr>
+        <w:numPr>
+          <w:ilvl w:val="1"/>
+          <w:numId w:val="11"/>
+        </w:numPr>
+        <w:rPr>
+          <w:rFonts w:ascii="Times New Roman" w:hAnsi="Times New Roman" w:cs="Times New Roman"/>
+          <w:sz w:val="24"/>
+          <w:szCs w:val="22"/>
+        </w:rPr>
+      </w:pPr>
+      <w:r>
+        <w:rPr>
+          <w:rFonts w:ascii="Times New Roman" w:hAnsi="Times New Roman" w:cs="Times New Roman"/>
+          <w:sz w:val="24"/>
+          <w:szCs w:val="22"/>
+        </w:rPr>
+        <w:t>Horizontal or vertical lists of items.</w:t>
+      </w:r>
+    </w:p>
+    <w:p>
+      <w:pPr>
+        <w:numPr>
+          <w:ilvl w:val="1"/>
+          <w:numId w:val="11"/>
+        </w:numPr>
+        <w:rPr>
+          <w:rFonts w:ascii="Times New Roman" w:hAnsi="Times New Roman" w:cs="Times New Roman"/>
+          <w:sz w:val="24"/>
+          <w:szCs w:val="22"/>
+        </w:rPr>
+      </w:pPr>
+      <w:r>
+        <w:rPr>
+          <w:rFonts w:ascii="Times New Roman" w:hAnsi="Times New Roman" w:cs="Times New Roman"/>
+          <w:sz w:val="24"/>
+          <w:szCs w:val="22"/>
+        </w:rPr>
+        <w:t>Aligning buttons or form elements in a row or column.</w:t>
+      </w:r>
+    </w:p>
+    <w:p>
+      <w:pPr>
+        <w:rPr>
+          <w:rFonts w:ascii="Times New Roman" w:hAnsi="Times New Roman" w:cs="Times New Roman"/>
+          <w:sz w:val="24"/>
+          <w:szCs w:val="22"/>
+          <w:u w:val="single"/>
+        </w:rPr>
+      </w:pPr>
+      <w:r>
+        <w:rPr>
+          <w:rFonts w:ascii="Times New Roman" w:hAnsi="Times New Roman" w:cs="Times New Roman"/>
+          <w:sz w:val="24"/>
+          <w:szCs w:val="22"/>
+          <w:u w:val="single"/>
+        </w:rPr>
+        <w:t xml:space="preserve">CSS Grid Layout </w:t>
+      </w:r>
+      <w:proofErr w:type="gramStart"/>
+      <w:r>
+        <w:rPr>
+          <w:rFonts w:ascii="Times New Roman" w:hAnsi="Times New Roman" w:cs="Times New Roman"/>
+          <w:sz w:val="24"/>
+          <w:szCs w:val="22"/>
+          <w:u w:val="single"/>
+        </w:rPr>
+        <w:t>Model</w:t>
+      </w:r>
+      <w:r>
+        <w:rPr>
+          <w:rFonts w:ascii="Times New Roman" w:hAnsi="Times New Roman" w:cs="Times New Roman"/>
+          <w:sz w:val="24"/>
+          <w:szCs w:val="22"/>
+          <w:u w:val="single"/>
+        </w:rPr>
+        <w:t>:-</w:t>
+      </w:r>
+      <w:proofErr w:type="gramEnd"/>
+    </w:p>
+    <w:p>
+      <w:pPr>
+        <w:numPr>
+          <w:ilvl w:val="0"/>
+          <w:numId w:val="12"/>
+        </w:numPr>
+        <w:rPr>
+          <w:rFonts w:ascii="Times New Roman" w:hAnsi="Times New Roman" w:cs="Times New Roman"/>
+          <w:sz w:val="24"/>
+          <w:szCs w:val="22"/>
+        </w:rPr>
+      </w:pPr>
+      <w:r>
+        <w:rPr>
+          <w:rFonts w:ascii="Times New Roman" w:hAnsi="Times New Roman" w:cs="Times New Roman"/>
+          <w:sz w:val="24"/>
+          <w:szCs w:val="22"/>
+        </w:rPr>
+        <w:t>Two-Dimensional Layout: CSS Grid is designed for controlling both rows and columns simultaneously, making it ideal for more complex, grid-like layouts. You can place items across multiple rows and columns, defining a grid structure explicitly.</w:t>
+      </w:r>
+    </w:p>
+    <w:p>
+      <w:pPr>
+        <w:numPr>
+          <w:ilvl w:val="0"/>
+          <w:numId w:val="12"/>
+        </w:numPr>
+        <w:rPr>
+          <w:rFonts w:ascii="Times New Roman" w:hAnsi="Times New Roman" w:cs="Times New Roman"/>
+          <w:sz w:val="24"/>
+          <w:szCs w:val="22"/>
+        </w:rPr>
+      </w:pPr>
+      <w:r>
+        <w:rPr>
+          <w:rFonts w:ascii="Times New Roman" w:hAnsi="Times New Roman" w:cs="Times New Roman"/>
+          <w:sz w:val="24"/>
+          <w:szCs w:val="22"/>
+        </w:rPr>
+        <w:t>Precise Control: With Grid, you can create precise, grid-based designs with full control over the size, spacing, and placement of items. It allows the creation of complex layouts like a dashboard or a full web page structure.</w:t>
+      </w:r>
+    </w:p>
+    <w:p>
+      <w:pPr>
+        <w:numPr>
+          <w:ilvl w:val="0"/>
+          <w:numId w:val="12"/>
+        </w:numPr>
+        <w:rPr>
+          <w:rFonts w:ascii="Times New Roman" w:hAnsi="Times New Roman" w:cs="Times New Roman"/>
+          <w:sz w:val="24"/>
+          <w:szCs w:val="22"/>
+        </w:rPr>
+      </w:pPr>
+      <w:r>
+        <w:rPr>
+          <w:rFonts w:ascii="Times New Roman" w:hAnsi="Times New Roman" w:cs="Times New Roman"/>
+          <w:sz w:val="24"/>
+          <w:szCs w:val="22"/>
+        </w:rPr>
+        <w:t>Explicit Layout: You define grid containers with rows and columns, and place child items in specific grid cells, spanning multiple rows or columns if needed. This level of control allows for highly structured layouts.</w:t>
+      </w:r>
+    </w:p>
+    <w:p>
+      <w:pPr>
+        <w:numPr>
+          <w:ilvl w:val="0"/>
+          <w:numId w:val="12"/>
+        </w:numPr>
+        <w:rPr>
+          <w:rFonts w:ascii="Times New Roman" w:hAnsi="Times New Roman" w:cs="Times New Roman"/>
+          <w:sz w:val="24"/>
+          <w:szCs w:val="22"/>
+        </w:rPr>
+      </w:pPr>
+      <w:r>
+        <w:rPr>
+          <w:rFonts w:ascii="Times New Roman" w:hAnsi="Times New Roman" w:cs="Times New Roman"/>
+          <w:sz w:val="24"/>
+          <w:szCs w:val="22"/>
+        </w:rPr>
+        <w:t>Use Case: Ideal for more complex, two-dimensional layouts where you need to control both rows and columns. For example:</w:t>
+      </w:r>
+    </w:p>
+    <w:p>
+      <w:pPr>
+        <w:numPr>
+          <w:ilvl w:val="1"/>
+          <w:numId w:val="12"/>
+        </w:numPr>
+        <w:rPr>
+          <w:rFonts w:ascii="Times New Roman" w:hAnsi="Times New Roman" w:cs="Times New Roman"/>
+          <w:sz w:val="24"/>
+          <w:szCs w:val="22"/>
+        </w:rPr>
+      </w:pPr>
+      <w:r>
+        <w:rPr>
+          <w:rFonts w:ascii="Times New Roman" w:hAnsi="Times New Roman" w:cs="Times New Roman"/>
+          <w:sz w:val="24"/>
+          <w:szCs w:val="22"/>
+        </w:rPr>
+        <w:t>Page layouts with headers, sidebars, main content, and footers.</w:t>
+      </w:r>
+    </w:p>
+    <w:p>
+      <w:pPr>
+        <w:numPr>
+          <w:ilvl w:val="1"/>
+          <w:numId w:val="12"/>
+        </w:numPr>
+        <w:rPr>
+          <w:rFonts w:ascii="Times New Roman" w:hAnsi="Times New Roman" w:cs="Times New Roman"/>
+          <w:sz w:val="24"/>
+          <w:szCs w:val="22"/>
+        </w:rPr>
+      </w:pPr>
+      <w:r>
+        <w:rPr>
+          <w:rFonts w:ascii="Times New Roman" w:hAnsi="Times New Roman" w:cs="Times New Roman"/>
+          <w:sz w:val="24"/>
+          <w:szCs w:val="22"/>
+        </w:rPr>
+        <w:lastRenderedPageBreak/>
+        <w:t>Image galleries or card-based grids.</w:t>
+      </w:r>
+    </w:p>
+    <w:p>
+      <w:pPr>
+        <w:numPr>
+          <w:ilvl w:val="1"/>
+          <w:numId w:val="12"/>
+        </w:numPr>
+        <w:rPr>
+          <w:rFonts w:ascii="Times New Roman" w:hAnsi="Times New Roman" w:cs="Times New Roman"/>
+          <w:sz w:val="24"/>
+          <w:szCs w:val="22"/>
+        </w:rPr>
+      </w:pPr>
+      <w:r>
+        <w:rPr>
+          <w:rFonts w:ascii="Times New Roman" w:hAnsi="Times New Roman" w:cs="Times New Roman"/>
+          <w:sz w:val="24"/>
+          <w:szCs w:val="22"/>
+        </w:rPr>
+        <w:t>Dashboard or content-heavy layouts with sections that need exact positioning.</w:t>
+      </w:r>
+    </w:p>
+    <w:p>
+      <w:pPr>
+        <w:rPr>
+          <w:rFonts w:ascii="Times New Roman" w:hAnsi="Times New Roman" w:cs="Times New Roman"/>
+          <w:sz w:val="24"/>
+          <w:szCs w:val="22"/>
+          <w:u w:val="single"/>
+        </w:rPr>
+      </w:pPr>
+      <w:r>
+        <w:rPr>
+          <w:rFonts w:ascii="Times New Roman" w:hAnsi="Times New Roman" w:cs="Times New Roman"/>
+          <w:sz w:val="24"/>
+          <w:szCs w:val="22"/>
+          <w:u w:val="single"/>
+        </w:rPr>
+        <w:t xml:space="preserve">When to Choose Flexbox vs. </w:t>
+      </w:r>
+      <w:proofErr w:type="gramStart"/>
+      <w:r>
+        <w:rPr>
+          <w:rFonts w:ascii="Times New Roman" w:hAnsi="Times New Roman" w:cs="Times New Roman"/>
+          <w:sz w:val="24"/>
+          <w:szCs w:val="22"/>
+          <w:u w:val="single"/>
+        </w:rPr>
+        <w:t>Grid:</w:t>
+      </w:r>
+      <w:r>
+        <w:rPr>
+          <w:rFonts w:ascii="Times New Roman" w:hAnsi="Times New Roman" w:cs="Times New Roman"/>
+          <w:sz w:val="24"/>
+          <w:szCs w:val="22"/>
+          <w:u w:val="single"/>
+        </w:rPr>
+        <w:t>-</w:t>
+      </w:r>
+      <w:proofErr w:type="gramEnd"/>
+    </w:p>
+    <w:p>
+      <w:pPr>
+        <w:numPr>
+          <w:ilvl w:val="0"/>
+          <w:numId w:val="13"/>
+        </w:numPr>
+        <w:rPr>
+          <w:rFonts w:ascii="Times New Roman" w:hAnsi="Times New Roman" w:cs="Times New Roman"/>
+          <w:sz w:val="24"/>
+          <w:szCs w:val="22"/>
+        </w:rPr>
+      </w:pPr>
+      <w:r>
+        <w:rPr>
+          <w:rFonts w:ascii="Times New Roman" w:hAnsi="Times New Roman" w:cs="Times New Roman"/>
+          <w:sz w:val="24"/>
+          <w:szCs w:val="22"/>
+        </w:rPr>
+        <w:t>Use Flexbox when you:</w:t>
+      </w:r>
+    </w:p>
+    <w:p>
+      <w:pPr>
+        <w:numPr>
+          <w:ilvl w:val="1"/>
+          <w:numId w:val="13"/>
+        </w:numPr>
+        <w:rPr>
+          <w:rFonts w:ascii="Times New Roman" w:hAnsi="Times New Roman" w:cs="Times New Roman"/>
+          <w:sz w:val="24"/>
+          <w:szCs w:val="22"/>
+        </w:rPr>
+      </w:pPr>
+      <w:r>
+        <w:rPr>
+          <w:rFonts w:ascii="Times New Roman" w:hAnsi="Times New Roman" w:cs="Times New Roman"/>
+          <w:sz w:val="24"/>
+          <w:szCs w:val="22"/>
+        </w:rPr>
+        <w:t>Need a simple, one-direction layout (like rows or columns).</w:t>
+      </w:r>
+    </w:p>
+    <w:p>
+      <w:pPr>
+        <w:numPr>
+          <w:ilvl w:val="1"/>
+          <w:numId w:val="13"/>
+        </w:numPr>
+        <w:rPr>
+          <w:rFonts w:ascii="Times New Roman" w:hAnsi="Times New Roman" w:cs="Times New Roman"/>
+          <w:sz w:val="24"/>
+          <w:szCs w:val="22"/>
+        </w:rPr>
+      </w:pPr>
+      <w:r>
+        <w:rPr>
+          <w:rFonts w:ascii="Times New Roman" w:hAnsi="Times New Roman" w:cs="Times New Roman"/>
+          <w:sz w:val="24"/>
+          <w:szCs w:val="22"/>
+        </w:rPr>
+        <w:t>Want to easily align and distribute items.</w:t>
+      </w:r>
+    </w:p>
+    <w:p>
+      <w:pPr>
+        <w:numPr>
+          <w:ilvl w:val="1"/>
+          <w:numId w:val="13"/>
+        </w:numPr>
+        <w:rPr>
+          <w:rFonts w:ascii="Times New Roman" w:hAnsi="Times New Roman" w:cs="Times New Roman"/>
+          <w:sz w:val="24"/>
+          <w:szCs w:val="22"/>
+        </w:rPr>
+      </w:pPr>
+      <w:r>
+        <w:rPr>
+          <w:rFonts w:ascii="Times New Roman" w:hAnsi="Times New Roman" w:cs="Times New Roman"/>
+          <w:sz w:val="24"/>
+          <w:szCs w:val="22"/>
+        </w:rPr>
+        <w:t>Are working on components like navigation bars, buttons, or form layouts.</w:t>
+      </w:r>
+    </w:p>
+    <w:p>
+      <w:pPr>
+        <w:numPr>
+          <w:ilvl w:val="1"/>
+          <w:numId w:val="13"/>
+        </w:numPr>
+        <w:rPr>
+          <w:rFonts w:ascii="Times New Roman" w:hAnsi="Times New Roman" w:cs="Times New Roman"/>
+          <w:sz w:val="24"/>
+          <w:szCs w:val="22"/>
+        </w:rPr>
+      </w:pPr>
+      <w:r>
+        <w:rPr>
+          <w:rFonts w:ascii="Times New Roman" w:hAnsi="Times New Roman" w:cs="Times New Roman"/>
+          <w:sz w:val="24"/>
+          <w:szCs w:val="22"/>
+        </w:rPr>
+        <w:t>Require flexibility and responsive designs where elements need to wrap or adjust based on screen size.</w:t>
+      </w:r>
+    </w:p>
+    <w:p>
+      <w:pPr>
+        <w:numPr>
+          <w:ilvl w:val="0"/>
+          <w:numId w:val="13"/>
+        </w:numPr>
+        <w:rPr>
+          <w:rFonts w:ascii="Times New Roman" w:hAnsi="Times New Roman" w:cs="Times New Roman"/>
+          <w:sz w:val="24"/>
+          <w:szCs w:val="22"/>
+        </w:rPr>
+      </w:pPr>
+      <w:r>
+        <w:rPr>
+          <w:rFonts w:ascii="Times New Roman" w:hAnsi="Times New Roman" w:cs="Times New Roman"/>
+          <w:sz w:val="24"/>
+          <w:szCs w:val="22"/>
+        </w:rPr>
+        <w:t>Use Grid when you:</w:t>
+      </w:r>
+    </w:p>
+    <w:p>
+      <w:pPr>
+        <w:numPr>
+          <w:ilvl w:val="1"/>
+          <w:numId w:val="13"/>
+        </w:numPr>
+        <w:rPr>
+          <w:rFonts w:ascii="Times New Roman" w:hAnsi="Times New Roman" w:cs="Times New Roman"/>
+          <w:sz w:val="24"/>
+          <w:szCs w:val="22"/>
+        </w:rPr>
+      </w:pPr>
+      <w:r>
+        <w:rPr>
+          <w:rFonts w:ascii="Times New Roman" w:hAnsi="Times New Roman" w:cs="Times New Roman"/>
+          <w:sz w:val="24"/>
+          <w:szCs w:val="22"/>
+        </w:rPr>
+        <w:t>Need a complex, two-dimensional layout.</w:t>
+      </w:r>
+    </w:p>
+    <w:p>
+      <w:pPr>
+        <w:numPr>
+          <w:ilvl w:val="1"/>
+          <w:numId w:val="13"/>
+        </w:numPr>
+        <w:rPr>
+          <w:rFonts w:ascii="Times New Roman" w:hAnsi="Times New Roman" w:cs="Times New Roman"/>
+          <w:sz w:val="24"/>
+          <w:szCs w:val="22"/>
+        </w:rPr>
+      </w:pPr>
+      <w:r>
+        <w:rPr>
+          <w:rFonts w:ascii="Times New Roman" w:hAnsi="Times New Roman" w:cs="Times New Roman"/>
+          <w:sz w:val="24"/>
+          <w:szCs w:val="22"/>
+        </w:rPr>
+        <w:t>Want explicit control over rows and columns.</w:t>
+      </w:r>
+    </w:p>
+    <w:p>
+      <w:pPr>
+        <w:numPr>
+          <w:ilvl w:val="1"/>
+          <w:numId w:val="13"/>
+        </w:numPr>
+        <w:rPr>
+          <w:rFonts w:ascii="Times New Roman" w:hAnsi="Times New Roman" w:cs="Times New Roman"/>
+          <w:sz w:val="24"/>
+          <w:szCs w:val="22"/>
+        </w:rPr>
+      </w:pPr>
+      <w:r>
+        <w:rPr>
+          <w:rFonts w:ascii="Times New Roman" w:hAnsi="Times New Roman" w:cs="Times New Roman"/>
+          <w:sz w:val="24"/>
+          <w:szCs w:val="22"/>
+        </w:rPr>
+        <w:t>Are designing entire web pages, including headers, footers, sidebars, and main content areas.</w:t>
+      </w:r>
+    </w:p>
+    <w:p>
+      <w:pPr>
+        <w:numPr>
+          <w:ilvl w:val="1"/>
+          <w:numId w:val="13"/>
+        </w:numPr>
+        <w:rPr>
+          <w:rFonts w:ascii="Times New Roman" w:hAnsi="Times New Roman" w:cs="Times New Roman"/>
+          <w:sz w:val="24"/>
+          <w:szCs w:val="22"/>
+        </w:rPr>
+      </w:pPr>
+      <w:r>
+        <w:rPr>
+          <w:rFonts w:ascii="Times New Roman" w:hAnsi="Times New Roman" w:cs="Times New Roman"/>
+          <w:sz w:val="24"/>
+          <w:szCs w:val="22"/>
+        </w:rPr>
+        <w:t>Need more structured and grid-based design, where positioning of items is crucial.</w:t>
+      </w:r>
+    </w:p>
+    <w:p>
+      <w:pPr>
+        <w:rPr>
+          <w:rFonts w:ascii="Times New Roman" w:hAnsi="Times New Roman" w:cs="Times New Roman"/>
+          <w:sz w:val="24"/>
+          <w:szCs w:val="22"/>
+        </w:rPr>
+      </w:pPr>
+    </w:p>
+    <w:p>
+      <w:pPr>
+        <w:rPr>
+          <w:rFonts w:ascii="Times New Roman" w:hAnsi="Times New Roman" w:cs="Times New Roman"/>
           <w:b/>
           <w:bCs/>
           <w:sz w:val="24"/>
@@ -203,150 +843,1012 @@
       <w:pPr>
         <w:rPr>
           <w:rFonts w:ascii="Times New Roman" w:hAnsi="Times New Roman" w:cs="Times New Roman"/>
-          <w:b/>
-          <w:bCs/>
-          <w:sz w:val="28"/>
-          <w:szCs w:val="24"/>
-        </w:rPr>
-      </w:pPr>
-      <w:r>
-        <w:rPr>
-          <w:rFonts w:ascii="Times New Roman" w:hAnsi="Times New Roman" w:cs="Times New Roman"/>
-          <w:b/>
-          <w:bCs/>
-          <w:sz w:val="28"/>
-          <w:szCs w:val="24"/>
-        </w:rPr>
-        <w:t>1.justify-conten</w:t>
-      </w:r>
-    </w:p>
-    <w:p>
-      <w:pPr>
-        <w:rPr>
-          <w:rFonts w:ascii="Times New Roman" w:hAnsi="Times New Roman" w:cs="Times New Roman"/>
-          <w:b/>
-          <w:bCs/>
-          <w:sz w:val="28"/>
-          <w:szCs w:val="24"/>
-        </w:rPr>
-      </w:pPr>
-      <w:r>
-        <w:rPr>
-          <w:rFonts w:ascii="Times New Roman" w:hAnsi="Times New Roman" w:cs="Times New Roman"/>
-          <w:b/>
-          <w:bCs/>
-          <w:sz w:val="28"/>
-          <w:szCs w:val="24"/>
-        </w:rPr>
-        <w:t>2.align-item</w:t>
-      </w:r>
-    </w:p>
-    <w:p>
-      <w:pPr>
-        <w:rPr>
-          <w:rFonts w:ascii="Times New Roman" w:hAnsi="Times New Roman" w:cs="Times New Roman"/>
-          <w:b/>
-          <w:bCs/>
-          <w:sz w:val="28"/>
-          <w:szCs w:val="24"/>
-        </w:rPr>
-      </w:pPr>
-      <w:r>
-        <w:rPr>
-          <w:rFonts w:ascii="Times New Roman" w:hAnsi="Times New Roman" w:cs="Times New Roman"/>
-          <w:b/>
-          <w:bCs/>
-          <w:sz w:val="28"/>
-          <w:szCs w:val="24"/>
-        </w:rPr>
-        <w:t>3.gap</w:t>
-      </w:r>
-    </w:p>
-    <w:p>
-      <w:pPr>
-        <w:rPr>
-          <w:rFonts w:ascii="Times New Roman" w:hAnsi="Times New Roman" w:cs="Times New Roman"/>
-          <w:b/>
-          <w:bCs/>
-          <w:sz w:val="28"/>
-          <w:szCs w:val="24"/>
-        </w:rPr>
-      </w:pPr>
-      <w:r>
-        <w:rPr>
-          <w:rFonts w:ascii="Times New Roman" w:hAnsi="Times New Roman" w:cs="Times New Roman"/>
-          <w:b/>
-          <w:bCs/>
-          <w:sz w:val="28"/>
-          <w:szCs w:val="24"/>
-        </w:rPr>
-        <w:t>4.flex-directio</w:t>
-      </w:r>
-    </w:p>
-    <w:p>
-      <w:pPr>
-        <w:rPr>
-          <w:rFonts w:ascii="Times New Roman" w:hAnsi="Times New Roman" w:cs="Times New Roman"/>
-          <w:b/>
-          <w:bCs/>
-          <w:sz w:val="28"/>
-          <w:szCs w:val="24"/>
-        </w:rPr>
-      </w:pPr>
-      <w:r>
-        <w:rPr>
-          <w:rFonts w:ascii="Times New Roman" w:hAnsi="Times New Roman" w:cs="Times New Roman"/>
-          <w:b/>
-          <w:bCs/>
-          <w:sz w:val="28"/>
-          <w:szCs w:val="24"/>
-        </w:rPr>
-        <w:t>5.flex-wrap</w:t>
-      </w:r>
-    </w:p>
-    <w:p>
-      <w:pPr>
-        <w:rPr>
-          <w:rFonts w:ascii="Times New Roman" w:hAnsi="Times New Roman" w:cs="Times New Roman"/>
-          <w:b/>
-          <w:bCs/>
-          <w:sz w:val="24"/>
-          <w:szCs w:val="22"/>
-        </w:rPr>
-      </w:pPr>
-    </w:p>
-    <w:p>
-      <w:pPr>
-        <w:rPr>
-          <w:rFonts w:ascii="Times New Roman" w:hAnsi="Times New Roman" w:cs="Times New Roman"/>
-          <w:b/>
-          <w:bCs/>
-          <w:sz w:val="24"/>
-          <w:szCs w:val="22"/>
-        </w:rPr>
-      </w:pPr>
-    </w:p>
-    <w:p>
-      <w:pPr>
-        <w:rPr>
-          <w:rFonts w:ascii="Times New Roman" w:hAnsi="Times New Roman" w:cs="Times New Roman"/>
-          <w:b/>
-          <w:bCs/>
-          <w:sz w:val="24"/>
-          <w:szCs w:val="22"/>
-        </w:rPr>
-      </w:pPr>
-    </w:p>
-    <w:p>
-      <w:pPr>
-        <w:rPr>
-          <w:rFonts w:ascii="Times New Roman" w:hAnsi="Times New Roman" w:cs="Times New Roman"/>
-          <w:b/>
-          <w:bCs/>
-          <w:sz w:val="28"/>
-          <w:szCs w:val="24"/>
-        </w:rPr>
-      </w:pPr>
+          <w:sz w:val="24"/>
+          <w:szCs w:val="24"/>
+          <w:u w:val="single"/>
+        </w:rPr>
+      </w:pPr>
+      <w:r>
+        <w:rPr>
+          <w:rFonts w:ascii="Times New Roman" w:hAnsi="Times New Roman" w:cs="Times New Roman"/>
+          <w:sz w:val="24"/>
+          <w:szCs w:val="24"/>
+          <w:u w:val="single"/>
+        </w:rPr>
+        <w:t>1. justify-content</w:t>
+      </w:r>
+    </w:p>
+    <w:p>
+      <w:pPr>
+        <w:numPr>
+          <w:ilvl w:val="0"/>
+          <w:numId w:val="14"/>
+        </w:numPr>
+        <w:rPr>
+          <w:rFonts w:ascii="Times New Roman" w:hAnsi="Times New Roman" w:cs="Times New Roman"/>
+          <w:sz w:val="24"/>
+          <w:szCs w:val="24"/>
+        </w:rPr>
+      </w:pPr>
+      <w:r>
+        <w:rPr>
+          <w:rFonts w:ascii="Times New Roman" w:hAnsi="Times New Roman" w:cs="Times New Roman"/>
+          <w:sz w:val="24"/>
+          <w:szCs w:val="24"/>
+        </w:rPr>
+        <w:t>Definition: This property aligns the flex items along the main axis (the direction in which the flex container is laid out, i.e., horizontally if flex-direction: row, or vertically if flex-direction: column).</w:t>
+      </w:r>
+    </w:p>
+    <w:p>
+      <w:pPr>
+        <w:numPr>
+          <w:ilvl w:val="0"/>
+          <w:numId w:val="14"/>
+        </w:numPr>
+        <w:rPr>
+          <w:rFonts w:ascii="Times New Roman" w:hAnsi="Times New Roman" w:cs="Times New Roman"/>
+          <w:sz w:val="24"/>
+          <w:szCs w:val="24"/>
+        </w:rPr>
+      </w:pPr>
+      <w:r>
+        <w:rPr>
+          <w:rFonts w:ascii="Times New Roman" w:hAnsi="Times New Roman" w:cs="Times New Roman"/>
+          <w:sz w:val="24"/>
+          <w:szCs w:val="24"/>
+        </w:rPr>
+        <w:t>Role: It controls the distribution of space between and around flex items when there is extra space in the container.</w:t>
+      </w:r>
+    </w:p>
+    <w:p>
+      <w:pPr>
+        <w:rPr>
+          <w:rFonts w:ascii="Times New Roman" w:hAnsi="Times New Roman" w:cs="Times New Roman"/>
+          <w:sz w:val="24"/>
+          <w:szCs w:val="24"/>
+        </w:rPr>
+      </w:pPr>
+      <w:proofErr w:type="gramStart"/>
+      <w:r>
+        <w:rPr>
+          <w:rFonts w:ascii="Times New Roman" w:hAnsi="Times New Roman" w:cs="Times New Roman"/>
+          <w:sz w:val="24"/>
+          <w:szCs w:val="24"/>
+        </w:rPr>
+        <w:t>Code:-</w:t>
+      </w:r>
+      <w:proofErr w:type="gramEnd"/>
+      <w:r>
+        <w:rPr>
+          <w:rFonts w:ascii="Times New Roman" w:hAnsi="Times New Roman" w:cs="Times New Roman"/>
+          <w:sz w:val="24"/>
+          <w:szCs w:val="24"/>
+        </w:rPr>
+        <w:t xml:space="preserve"> </w:t>
+      </w:r>
+    </w:p>
+    <w:p>
+      <w:pPr>
+        <w:rPr>
+          <w:rFonts w:ascii="Times New Roman" w:hAnsi="Times New Roman" w:cs="Times New Roman"/>
+          <w:sz w:val="24"/>
+          <w:szCs w:val="24"/>
+        </w:rPr>
+      </w:pPr>
+      <w:r>
+        <w:rPr>
+          <w:rFonts w:ascii="Times New Roman" w:hAnsi="Times New Roman" w:cs="Times New Roman"/>
+          <w:sz w:val="24"/>
+          <w:szCs w:val="24"/>
+        </w:rPr>
+        <w:t xml:space="preserve">.container </w:t>
+      </w:r>
+    </w:p>
+    <w:p>
+      <w:pPr>
+        <w:rPr>
+          <w:rFonts w:ascii="Times New Roman" w:hAnsi="Times New Roman" w:cs="Times New Roman"/>
+          <w:sz w:val="24"/>
+          <w:szCs w:val="24"/>
+        </w:rPr>
+      </w:pPr>
+      <w:r>
+        <w:rPr>
+          <w:rFonts w:ascii="Times New Roman" w:hAnsi="Times New Roman" w:cs="Times New Roman"/>
+          <w:sz w:val="24"/>
+          <w:szCs w:val="24"/>
+        </w:rPr>
+        <w:t>{</w:t>
+      </w:r>
+    </w:p>
+    <w:p>
+      <w:pPr>
+        <w:rPr>
+          <w:rFonts w:ascii="Times New Roman" w:hAnsi="Times New Roman" w:cs="Times New Roman"/>
+          <w:sz w:val="24"/>
+          <w:szCs w:val="24"/>
+        </w:rPr>
+      </w:pPr>
+      <w:r>
+        <w:rPr>
+          <w:rFonts w:ascii="Times New Roman" w:hAnsi="Times New Roman" w:cs="Times New Roman"/>
+          <w:sz w:val="24"/>
+          <w:szCs w:val="24"/>
+        </w:rPr>
+        <w:t xml:space="preserve">    display: </w:t>
+      </w:r>
+      <w:proofErr w:type="gramStart"/>
+      <w:r>
+        <w:rPr>
+          <w:rFonts w:ascii="Times New Roman" w:hAnsi="Times New Roman" w:cs="Times New Roman"/>
+          <w:sz w:val="24"/>
+          <w:szCs w:val="24"/>
+        </w:rPr>
+        <w:t>flex;</w:t>
+      </w:r>
+      <w:proofErr w:type="gramEnd"/>
+    </w:p>
+    <w:p>
+      <w:pPr>
+        <w:rPr>
+          <w:rFonts w:ascii="Times New Roman" w:hAnsi="Times New Roman" w:cs="Times New Roman"/>
+          <w:sz w:val="24"/>
+          <w:szCs w:val="24"/>
+        </w:rPr>
+      </w:pPr>
+      <w:r>
+        <w:rPr>
+          <w:rFonts w:ascii="Times New Roman" w:hAnsi="Times New Roman" w:cs="Times New Roman"/>
+          <w:sz w:val="24"/>
+          <w:szCs w:val="24"/>
+        </w:rPr>
+        <w:t xml:space="preserve">    justify-content: space-</w:t>
+      </w:r>
+      <w:proofErr w:type="gramStart"/>
+      <w:r>
+        <w:rPr>
+          <w:rFonts w:ascii="Times New Roman" w:hAnsi="Times New Roman" w:cs="Times New Roman"/>
+          <w:sz w:val="24"/>
+          <w:szCs w:val="24"/>
+        </w:rPr>
+        <w:t>between;</w:t>
+      </w:r>
+      <w:proofErr w:type="gramEnd"/>
+    </w:p>
+    <w:p>
+      <w:pPr>
+        <w:rPr>
+          <w:rFonts w:ascii="Times New Roman" w:hAnsi="Times New Roman" w:cs="Times New Roman"/>
+          <w:sz w:val="24"/>
+          <w:szCs w:val="24"/>
+        </w:rPr>
+      </w:pPr>
+      <w:r>
+        <w:rPr>
+          <w:rFonts w:ascii="Times New Roman" w:hAnsi="Times New Roman" w:cs="Times New Roman"/>
+          <w:sz w:val="24"/>
+          <w:szCs w:val="24"/>
+        </w:rPr>
+        <w:t>}</w:t>
+      </w:r>
+    </w:p>
+    <w:p>
+      <w:pPr>
+        <w:rPr>
+          <w:rFonts w:ascii="Times New Roman" w:hAnsi="Times New Roman" w:cs="Times New Roman"/>
+          <w:sz w:val="24"/>
+          <w:szCs w:val="24"/>
+          <w:u w:val="single"/>
+        </w:rPr>
+      </w:pPr>
+      <w:r>
+        <w:rPr>
+          <w:rFonts w:ascii="Times New Roman" w:hAnsi="Times New Roman" w:cs="Times New Roman"/>
+          <w:sz w:val="24"/>
+          <w:szCs w:val="24"/>
+          <w:u w:val="single"/>
+        </w:rPr>
+        <w:t>2. align-items</w:t>
+      </w:r>
+    </w:p>
+    <w:p>
+      <w:pPr>
+        <w:numPr>
+          <w:ilvl w:val="0"/>
+          <w:numId w:val="15"/>
+        </w:numPr>
+        <w:rPr>
+          <w:rFonts w:ascii="Times New Roman" w:hAnsi="Times New Roman" w:cs="Times New Roman"/>
+          <w:sz w:val="24"/>
+          <w:szCs w:val="24"/>
+        </w:rPr>
+      </w:pPr>
+      <w:r>
+        <w:rPr>
+          <w:rFonts w:ascii="Times New Roman" w:hAnsi="Times New Roman" w:cs="Times New Roman"/>
+          <w:sz w:val="24"/>
+          <w:szCs w:val="24"/>
+        </w:rPr>
+        <w:t>Definition: This property aligns flex items along the cross axis (perpendicular to the main axis).</w:t>
+      </w:r>
+    </w:p>
+    <w:p>
+      <w:pPr>
+        <w:numPr>
+          <w:ilvl w:val="0"/>
+          <w:numId w:val="15"/>
+        </w:numPr>
+        <w:rPr>
+          <w:rFonts w:ascii="Times New Roman" w:hAnsi="Times New Roman" w:cs="Times New Roman"/>
+          <w:sz w:val="24"/>
+          <w:szCs w:val="24"/>
+        </w:rPr>
+      </w:pPr>
+      <w:r>
+        <w:rPr>
+          <w:rFonts w:ascii="Times New Roman" w:hAnsi="Times New Roman" w:cs="Times New Roman"/>
+          <w:sz w:val="24"/>
+          <w:szCs w:val="24"/>
+        </w:rPr>
+        <w:t>Role: It controls how items are positioned within the flex container across the cross axis (i.e., vertically for a row layout, horizontally for a column layout).</w:t>
+      </w:r>
+    </w:p>
+    <w:p>
+      <w:pPr>
+        <w:rPr>
+          <w:rFonts w:ascii="Times New Roman" w:hAnsi="Times New Roman" w:cs="Times New Roman"/>
+          <w:sz w:val="24"/>
+          <w:szCs w:val="24"/>
+        </w:rPr>
+      </w:pPr>
+      <w:proofErr w:type="gramStart"/>
+      <w:r>
+        <w:rPr>
+          <w:rFonts w:ascii="Times New Roman" w:hAnsi="Times New Roman" w:cs="Times New Roman"/>
+          <w:sz w:val="24"/>
+          <w:szCs w:val="24"/>
+        </w:rPr>
+        <w:t>Code:-</w:t>
+      </w:r>
+      <w:proofErr w:type="gramEnd"/>
+      <w:r>
+        <w:rPr>
+          <w:rFonts w:ascii="Times New Roman" w:hAnsi="Times New Roman" w:cs="Times New Roman"/>
+          <w:sz w:val="24"/>
+          <w:szCs w:val="24"/>
+        </w:rPr>
+        <w:t xml:space="preserve"> </w:t>
+      </w:r>
+    </w:p>
+    <w:p>
+      <w:pPr>
+        <w:rPr>
+          <w:rFonts w:ascii="Times New Roman" w:hAnsi="Times New Roman" w:cs="Times New Roman"/>
+          <w:sz w:val="24"/>
+          <w:szCs w:val="24"/>
+        </w:rPr>
+      </w:pPr>
+      <w:r>
+        <w:rPr>
+          <w:rFonts w:ascii="Times New Roman" w:hAnsi="Times New Roman" w:cs="Times New Roman"/>
+          <w:sz w:val="24"/>
+          <w:szCs w:val="24"/>
+        </w:rPr>
+        <w:t xml:space="preserve">.container </w:t>
+      </w:r>
+    </w:p>
+    <w:p>
+      <w:pPr>
+        <w:rPr>
+          <w:rFonts w:ascii="Times New Roman" w:hAnsi="Times New Roman" w:cs="Times New Roman"/>
+          <w:sz w:val="24"/>
+          <w:szCs w:val="24"/>
+        </w:rPr>
+      </w:pPr>
+      <w:r>
+        <w:rPr>
+          <w:rFonts w:ascii="Times New Roman" w:hAnsi="Times New Roman" w:cs="Times New Roman"/>
+          <w:sz w:val="24"/>
+          <w:szCs w:val="24"/>
+        </w:rPr>
+        <w:t>{</w:t>
+      </w:r>
+    </w:p>
+    <w:p>
+      <w:pPr>
+        <w:rPr>
+          <w:rFonts w:ascii="Times New Roman" w:hAnsi="Times New Roman" w:cs="Times New Roman"/>
+          <w:sz w:val="24"/>
+          <w:szCs w:val="24"/>
+        </w:rPr>
+      </w:pPr>
+      <w:r>
+        <w:rPr>
+          <w:rFonts w:ascii="Times New Roman" w:hAnsi="Times New Roman" w:cs="Times New Roman"/>
+          <w:sz w:val="24"/>
+          <w:szCs w:val="24"/>
+        </w:rPr>
+        <w:t xml:space="preserve">    display: </w:t>
+      </w:r>
+      <w:proofErr w:type="gramStart"/>
+      <w:r>
+        <w:rPr>
+          <w:rFonts w:ascii="Times New Roman" w:hAnsi="Times New Roman" w:cs="Times New Roman"/>
+          <w:sz w:val="24"/>
+          <w:szCs w:val="24"/>
+        </w:rPr>
+        <w:t>flex;</w:t>
+      </w:r>
+      <w:proofErr w:type="gramEnd"/>
+    </w:p>
+    <w:p>
+      <w:pPr>
+        <w:rPr>
+          <w:rFonts w:ascii="Times New Roman" w:hAnsi="Times New Roman" w:cs="Times New Roman"/>
+          <w:sz w:val="24"/>
+          <w:szCs w:val="24"/>
+        </w:rPr>
+      </w:pPr>
+      <w:r>
+        <w:rPr>
+          <w:rFonts w:ascii="Times New Roman" w:hAnsi="Times New Roman" w:cs="Times New Roman"/>
+          <w:sz w:val="24"/>
+          <w:szCs w:val="24"/>
+        </w:rPr>
+        <w:t xml:space="preserve">    align-items: </w:t>
+      </w:r>
+      <w:proofErr w:type="gramStart"/>
+      <w:r>
+        <w:rPr>
+          <w:rFonts w:ascii="Times New Roman" w:hAnsi="Times New Roman" w:cs="Times New Roman"/>
+          <w:sz w:val="24"/>
+          <w:szCs w:val="24"/>
+        </w:rPr>
+        <w:t>center;</w:t>
+      </w:r>
+      <w:proofErr w:type="gramEnd"/>
+    </w:p>
+    <w:p>
+      <w:pPr>
+        <w:rPr>
+          <w:rFonts w:ascii="Times New Roman" w:hAnsi="Times New Roman" w:cs="Times New Roman"/>
+          <w:sz w:val="24"/>
+          <w:szCs w:val="24"/>
+        </w:rPr>
+      </w:pPr>
+      <w:r>
+        <w:rPr>
+          <w:rFonts w:ascii="Times New Roman" w:hAnsi="Times New Roman" w:cs="Times New Roman"/>
+          <w:sz w:val="24"/>
+          <w:szCs w:val="24"/>
+        </w:rPr>
+        <w:t>}</w:t>
+      </w:r>
+    </w:p>
+    <w:p>
+      <w:pPr>
+        <w:rPr>
+          <w:rFonts w:ascii="Times New Roman" w:hAnsi="Times New Roman" w:cs="Times New Roman"/>
+          <w:sz w:val="24"/>
+          <w:szCs w:val="24"/>
+          <w:u w:val="single"/>
+        </w:rPr>
+      </w:pPr>
+      <w:r>
+        <w:rPr>
+          <w:rFonts w:ascii="Times New Roman" w:hAnsi="Times New Roman" w:cs="Times New Roman"/>
+          <w:sz w:val="24"/>
+          <w:szCs w:val="24"/>
+          <w:u w:val="single"/>
+        </w:rPr>
+        <w:t>3. gap</w:t>
+      </w:r>
+    </w:p>
+    <w:p>
+      <w:pPr>
+        <w:numPr>
+          <w:ilvl w:val="0"/>
+          <w:numId w:val="16"/>
+        </w:numPr>
+        <w:rPr>
+          <w:rFonts w:ascii="Times New Roman" w:hAnsi="Times New Roman" w:cs="Times New Roman"/>
+          <w:sz w:val="24"/>
+          <w:szCs w:val="24"/>
+        </w:rPr>
+      </w:pPr>
+      <w:r>
+        <w:rPr>
+          <w:rFonts w:ascii="Times New Roman" w:hAnsi="Times New Roman" w:cs="Times New Roman"/>
+          <w:sz w:val="24"/>
+          <w:szCs w:val="24"/>
+        </w:rPr>
+        <w:t>Definition: This property sets the spacing (gap) between flex items along both the main axis and cross axis.</w:t>
+      </w:r>
+    </w:p>
+    <w:p>
+      <w:pPr>
+        <w:numPr>
+          <w:ilvl w:val="0"/>
+          <w:numId w:val="16"/>
+        </w:numPr>
+        <w:rPr>
+          <w:rFonts w:ascii="Times New Roman" w:hAnsi="Times New Roman" w:cs="Times New Roman"/>
+          <w:sz w:val="24"/>
+          <w:szCs w:val="24"/>
+        </w:rPr>
+      </w:pPr>
+      <w:r>
+        <w:rPr>
+          <w:rFonts w:ascii="Times New Roman" w:hAnsi="Times New Roman" w:cs="Times New Roman"/>
+          <w:sz w:val="24"/>
+          <w:szCs w:val="24"/>
+        </w:rPr>
+        <w:lastRenderedPageBreak/>
+        <w:t>Role: It is used to create space between flex items without the need for external margins on each individual item.</w:t>
+      </w:r>
+    </w:p>
+    <w:p>
+      <w:pPr>
+        <w:rPr>
+          <w:rFonts w:ascii="Times New Roman" w:hAnsi="Times New Roman" w:cs="Times New Roman"/>
+          <w:sz w:val="24"/>
+          <w:szCs w:val="24"/>
+        </w:rPr>
+      </w:pPr>
+      <w:r>
+        <w:rPr>
+          <w:rFonts w:ascii="Times New Roman" w:hAnsi="Times New Roman" w:cs="Times New Roman"/>
+          <w:sz w:val="24"/>
+          <w:szCs w:val="24"/>
+        </w:rPr>
+        <w:t>Values:</w:t>
+      </w:r>
+    </w:p>
+    <w:p>
+      <w:pPr>
+        <w:numPr>
+          <w:ilvl w:val="0"/>
+          <w:numId w:val="17"/>
+        </w:numPr>
+        <w:rPr>
+          <w:rFonts w:ascii="Times New Roman" w:hAnsi="Times New Roman" w:cs="Times New Roman"/>
+          <w:sz w:val="24"/>
+          <w:szCs w:val="24"/>
+        </w:rPr>
+      </w:pPr>
+      <w:r>
+        <w:rPr>
+          <w:rFonts w:ascii="Times New Roman" w:hAnsi="Times New Roman" w:cs="Times New Roman"/>
+          <w:sz w:val="24"/>
+          <w:szCs w:val="24"/>
+        </w:rPr>
+        <w:t>The value is a length (e.g., 10px, 1em, etc.) defining the gap between items.</w:t>
+      </w:r>
+    </w:p>
+    <w:p>
+      <w:pPr>
+        <w:numPr>
+          <w:ilvl w:val="0"/>
+          <w:numId w:val="17"/>
+        </w:numPr>
+        <w:rPr>
+          <w:rFonts w:ascii="Times New Roman" w:hAnsi="Times New Roman" w:cs="Times New Roman"/>
+          <w:sz w:val="24"/>
+          <w:szCs w:val="24"/>
+        </w:rPr>
+      </w:pPr>
+      <w:r>
+        <w:rPr>
+          <w:rFonts w:ascii="Times New Roman" w:hAnsi="Times New Roman" w:cs="Times New Roman"/>
+          <w:sz w:val="24"/>
+          <w:szCs w:val="24"/>
+        </w:rPr>
+        <w:t>You can also define row-gap and column-gap separately for additional control.</w:t>
+      </w:r>
+    </w:p>
+    <w:p>
+      <w:pPr>
+        <w:rPr>
+          <w:rFonts w:ascii="Times New Roman" w:hAnsi="Times New Roman" w:cs="Times New Roman"/>
+          <w:sz w:val="24"/>
+          <w:szCs w:val="24"/>
+        </w:rPr>
+      </w:pPr>
+      <w:proofErr w:type="gramStart"/>
+      <w:r>
+        <w:rPr>
+          <w:rFonts w:ascii="Times New Roman" w:hAnsi="Times New Roman" w:cs="Times New Roman"/>
+          <w:sz w:val="24"/>
+          <w:szCs w:val="24"/>
+        </w:rPr>
+        <w:t>Code:-</w:t>
+      </w:r>
+      <w:proofErr w:type="gramEnd"/>
+    </w:p>
+    <w:p>
+      <w:pPr>
+        <w:rPr>
+          <w:rFonts w:ascii="Times New Roman" w:hAnsi="Times New Roman" w:cs="Times New Roman"/>
+          <w:sz w:val="24"/>
+          <w:szCs w:val="24"/>
+        </w:rPr>
+      </w:pPr>
+      <w:r>
+        <w:rPr>
+          <w:rFonts w:ascii="Times New Roman" w:hAnsi="Times New Roman" w:cs="Times New Roman"/>
+          <w:sz w:val="24"/>
+          <w:szCs w:val="24"/>
+        </w:rPr>
+        <w:t xml:space="preserve">.container </w:t>
+      </w:r>
+    </w:p>
+    <w:p>
+      <w:pPr>
+        <w:rPr>
+          <w:rFonts w:ascii="Times New Roman" w:hAnsi="Times New Roman" w:cs="Times New Roman"/>
+          <w:sz w:val="24"/>
+          <w:szCs w:val="24"/>
+        </w:rPr>
+      </w:pPr>
+      <w:r>
+        <w:rPr>
+          <w:rFonts w:ascii="Times New Roman" w:hAnsi="Times New Roman" w:cs="Times New Roman"/>
+          <w:sz w:val="24"/>
+          <w:szCs w:val="24"/>
+        </w:rPr>
+        <w:t>{</w:t>
+      </w:r>
+    </w:p>
+    <w:p>
+      <w:pPr>
+        <w:rPr>
+          <w:rFonts w:ascii="Times New Roman" w:hAnsi="Times New Roman" w:cs="Times New Roman"/>
+          <w:sz w:val="24"/>
+          <w:szCs w:val="24"/>
+        </w:rPr>
+      </w:pPr>
+      <w:r>
+        <w:rPr>
+          <w:rFonts w:ascii="Times New Roman" w:hAnsi="Times New Roman" w:cs="Times New Roman"/>
+          <w:sz w:val="24"/>
+          <w:szCs w:val="24"/>
+        </w:rPr>
+        <w:t xml:space="preserve">    display: </w:t>
+      </w:r>
+      <w:proofErr w:type="gramStart"/>
+      <w:r>
+        <w:rPr>
+          <w:rFonts w:ascii="Times New Roman" w:hAnsi="Times New Roman" w:cs="Times New Roman"/>
+          <w:sz w:val="24"/>
+          <w:szCs w:val="24"/>
+        </w:rPr>
+        <w:t>flex;</w:t>
+      </w:r>
+      <w:proofErr w:type="gramEnd"/>
+    </w:p>
+    <w:p>
+      <w:pPr>
+        <w:rPr>
+          <w:rFonts w:ascii="Times New Roman" w:hAnsi="Times New Roman" w:cs="Times New Roman"/>
+          <w:sz w:val="24"/>
+          <w:szCs w:val="24"/>
+        </w:rPr>
+      </w:pPr>
+      <w:r>
+        <w:rPr>
+          <w:rFonts w:ascii="Times New Roman" w:hAnsi="Times New Roman" w:cs="Times New Roman"/>
+          <w:sz w:val="24"/>
+          <w:szCs w:val="24"/>
+        </w:rPr>
+        <w:t xml:space="preserve">    gap: </w:t>
+      </w:r>
+      <w:proofErr w:type="gramStart"/>
+      <w:r>
+        <w:rPr>
+          <w:rFonts w:ascii="Times New Roman" w:hAnsi="Times New Roman" w:cs="Times New Roman"/>
+          <w:sz w:val="24"/>
+          <w:szCs w:val="24"/>
+        </w:rPr>
+        <w:t>20px;</w:t>
+      </w:r>
+      <w:proofErr w:type="gramEnd"/>
+    </w:p>
+    <w:p>
+      <w:pPr>
+        <w:rPr>
+          <w:rFonts w:ascii="Times New Roman" w:hAnsi="Times New Roman" w:cs="Times New Roman"/>
+          <w:sz w:val="24"/>
+          <w:szCs w:val="24"/>
+        </w:rPr>
+      </w:pPr>
+      <w:r>
+        <w:rPr>
+          <w:rFonts w:ascii="Times New Roman" w:hAnsi="Times New Roman" w:cs="Times New Roman"/>
+          <w:sz w:val="24"/>
+          <w:szCs w:val="24"/>
+        </w:rPr>
+        <w:t>}</w:t>
+      </w:r>
+    </w:p>
+    <w:p>
+      <w:pPr>
+        <w:rPr>
+          <w:rFonts w:ascii="Times New Roman" w:hAnsi="Times New Roman" w:cs="Times New Roman"/>
+          <w:sz w:val="24"/>
+          <w:szCs w:val="24"/>
+          <w:u w:val="single"/>
+        </w:rPr>
+      </w:pPr>
+      <w:r>
+        <w:rPr>
+          <w:rFonts w:ascii="Times New Roman" w:hAnsi="Times New Roman" w:cs="Times New Roman"/>
+          <w:sz w:val="24"/>
+          <w:szCs w:val="24"/>
+          <w:u w:val="single"/>
+        </w:rPr>
+        <w:t>4. flex-direction</w:t>
+      </w:r>
+    </w:p>
+    <w:p>
+      <w:pPr>
+        <w:numPr>
+          <w:ilvl w:val="0"/>
+          <w:numId w:val="18"/>
+        </w:numPr>
+        <w:rPr>
+          <w:rFonts w:ascii="Times New Roman" w:hAnsi="Times New Roman" w:cs="Times New Roman"/>
+          <w:sz w:val="24"/>
+          <w:szCs w:val="24"/>
+        </w:rPr>
+      </w:pPr>
+      <w:r>
+        <w:rPr>
+          <w:rFonts w:ascii="Times New Roman" w:hAnsi="Times New Roman" w:cs="Times New Roman"/>
+          <w:sz w:val="24"/>
+          <w:szCs w:val="24"/>
+        </w:rPr>
+        <w:t>Definition: This property defines the direction in which the flex items are placed in the flex container. It sets the main axis along which the flex items are laid out.</w:t>
+      </w:r>
+    </w:p>
+    <w:p>
+      <w:pPr>
+        <w:numPr>
+          <w:ilvl w:val="0"/>
+          <w:numId w:val="18"/>
+        </w:numPr>
+        <w:rPr>
+          <w:rFonts w:ascii="Times New Roman" w:hAnsi="Times New Roman" w:cs="Times New Roman"/>
+          <w:sz w:val="24"/>
+          <w:szCs w:val="24"/>
+        </w:rPr>
+      </w:pPr>
+      <w:r>
+        <w:rPr>
+          <w:rFonts w:ascii="Times New Roman" w:hAnsi="Times New Roman" w:cs="Times New Roman"/>
+          <w:sz w:val="24"/>
+          <w:szCs w:val="24"/>
+        </w:rPr>
+        <w:t>Role: It controls whether items are displayed as a row (horizontally) or a column (vertically).</w:t>
+      </w:r>
+    </w:p>
+    <w:p>
+      <w:pPr>
+        <w:rPr>
+          <w:rFonts w:ascii="Times New Roman" w:hAnsi="Times New Roman" w:cs="Times New Roman"/>
+          <w:sz w:val="24"/>
+          <w:szCs w:val="24"/>
+        </w:rPr>
+      </w:pPr>
+      <w:proofErr w:type="gramStart"/>
+      <w:r>
+        <w:rPr>
+          <w:rFonts w:ascii="Times New Roman" w:hAnsi="Times New Roman" w:cs="Times New Roman"/>
+          <w:sz w:val="24"/>
+          <w:szCs w:val="24"/>
+        </w:rPr>
+        <w:t>Code:-</w:t>
+      </w:r>
+      <w:proofErr w:type="gramEnd"/>
+    </w:p>
+    <w:p>
+      <w:pPr>
+        <w:rPr>
+          <w:rFonts w:ascii="Times New Roman" w:hAnsi="Times New Roman" w:cs="Times New Roman"/>
+          <w:sz w:val="24"/>
+          <w:szCs w:val="24"/>
+        </w:rPr>
+      </w:pPr>
+      <w:r>
+        <w:rPr>
+          <w:rFonts w:ascii="Times New Roman" w:hAnsi="Times New Roman" w:cs="Times New Roman"/>
+          <w:sz w:val="24"/>
+          <w:szCs w:val="24"/>
+        </w:rPr>
+        <w:t xml:space="preserve">.container </w:t>
+      </w:r>
+    </w:p>
+    <w:p>
+      <w:pPr>
+        <w:rPr>
+          <w:rFonts w:ascii="Times New Roman" w:hAnsi="Times New Roman" w:cs="Times New Roman"/>
+          <w:sz w:val="24"/>
+          <w:szCs w:val="24"/>
+        </w:rPr>
+      </w:pPr>
+      <w:r>
+        <w:rPr>
+          <w:rFonts w:ascii="Times New Roman" w:hAnsi="Times New Roman" w:cs="Times New Roman"/>
+          <w:sz w:val="24"/>
+          <w:szCs w:val="24"/>
+        </w:rPr>
+        <w:t>{</w:t>
+      </w:r>
+    </w:p>
+    <w:p>
+      <w:pPr>
+        <w:rPr>
+          <w:rFonts w:ascii="Times New Roman" w:hAnsi="Times New Roman" w:cs="Times New Roman"/>
+          <w:sz w:val="24"/>
+          <w:szCs w:val="24"/>
+        </w:rPr>
+      </w:pPr>
+      <w:r>
+        <w:rPr>
+          <w:rFonts w:ascii="Times New Roman" w:hAnsi="Times New Roman" w:cs="Times New Roman"/>
+          <w:sz w:val="24"/>
+          <w:szCs w:val="24"/>
+        </w:rPr>
+        <w:t xml:space="preserve">    display: </w:t>
+      </w:r>
+      <w:proofErr w:type="gramStart"/>
+      <w:r>
+        <w:rPr>
+          <w:rFonts w:ascii="Times New Roman" w:hAnsi="Times New Roman" w:cs="Times New Roman"/>
+          <w:sz w:val="24"/>
+          <w:szCs w:val="24"/>
+        </w:rPr>
+        <w:t>flex;</w:t>
+      </w:r>
+      <w:proofErr w:type="gramEnd"/>
+    </w:p>
+    <w:p>
+      <w:pPr>
+        <w:rPr>
+          <w:rFonts w:ascii="Times New Roman" w:hAnsi="Times New Roman" w:cs="Times New Roman"/>
+          <w:sz w:val="24"/>
+          <w:szCs w:val="24"/>
+        </w:rPr>
+      </w:pPr>
+      <w:r>
+        <w:rPr>
+          <w:rFonts w:ascii="Times New Roman" w:hAnsi="Times New Roman" w:cs="Times New Roman"/>
+          <w:sz w:val="24"/>
+          <w:szCs w:val="24"/>
+        </w:rPr>
+        <w:t xml:space="preserve">    flex-direction: </w:t>
+      </w:r>
+      <w:proofErr w:type="gramStart"/>
+      <w:r>
+        <w:rPr>
+          <w:rFonts w:ascii="Times New Roman" w:hAnsi="Times New Roman" w:cs="Times New Roman"/>
+          <w:sz w:val="24"/>
+          <w:szCs w:val="24"/>
+        </w:rPr>
+        <w:t>column;</w:t>
+      </w:r>
+      <w:proofErr w:type="gramEnd"/>
+    </w:p>
+    <w:p>
+      <w:pPr>
+        <w:rPr>
+          <w:rFonts w:ascii="Times New Roman" w:hAnsi="Times New Roman" w:cs="Times New Roman"/>
+          <w:sz w:val="24"/>
+          <w:szCs w:val="24"/>
+        </w:rPr>
+      </w:pPr>
+      <w:r>
+        <w:rPr>
+          <w:rFonts w:ascii="Times New Roman" w:hAnsi="Times New Roman" w:cs="Times New Roman"/>
+          <w:sz w:val="24"/>
+          <w:szCs w:val="24"/>
+        </w:rPr>
+        <w:t>}</w:t>
+      </w:r>
+    </w:p>
+    <w:p>
+      <w:pPr>
+        <w:rPr>
+          <w:rFonts w:ascii="Times New Roman" w:hAnsi="Times New Roman" w:cs="Times New Roman"/>
+          <w:sz w:val="24"/>
+          <w:szCs w:val="24"/>
+          <w:u w:val="single"/>
+        </w:rPr>
+      </w:pPr>
+      <w:r>
+        <w:rPr>
+          <w:rFonts w:ascii="Times New Roman" w:hAnsi="Times New Roman" w:cs="Times New Roman"/>
+          <w:sz w:val="24"/>
+          <w:szCs w:val="24"/>
+          <w:u w:val="single"/>
+        </w:rPr>
+        <w:t>5. flex-wrap</w:t>
+      </w:r>
+    </w:p>
+    <w:p>
+      <w:pPr>
+        <w:numPr>
+          <w:ilvl w:val="0"/>
+          <w:numId w:val="19"/>
+        </w:numPr>
+        <w:rPr>
+          <w:rFonts w:ascii="Times New Roman" w:hAnsi="Times New Roman" w:cs="Times New Roman"/>
+          <w:sz w:val="24"/>
+          <w:szCs w:val="24"/>
+        </w:rPr>
+      </w:pPr>
+      <w:r>
+        <w:rPr>
+          <w:rFonts w:ascii="Times New Roman" w:hAnsi="Times New Roman" w:cs="Times New Roman"/>
+          <w:sz w:val="24"/>
+          <w:szCs w:val="24"/>
+        </w:rPr>
+        <w:t>Definition: This property controls whether flex items are forced to stay on a single line or can wrap onto multiple lines if they overflow the container.</w:t>
+      </w:r>
+    </w:p>
+    <w:p>
+      <w:pPr>
+        <w:numPr>
+          <w:ilvl w:val="0"/>
+          <w:numId w:val="19"/>
+        </w:numPr>
+        <w:rPr>
+          <w:rFonts w:ascii="Times New Roman" w:hAnsi="Times New Roman" w:cs="Times New Roman"/>
+          <w:sz w:val="24"/>
+          <w:szCs w:val="24"/>
+        </w:rPr>
+      </w:pPr>
+      <w:r>
+        <w:rPr>
+          <w:rFonts w:ascii="Times New Roman" w:hAnsi="Times New Roman" w:cs="Times New Roman"/>
+          <w:sz w:val="24"/>
+          <w:szCs w:val="24"/>
+        </w:rPr>
+        <w:t>Role: It determines whether items should wrap to the next line when they don't fit within the container's width or height.</w:t>
+      </w:r>
+    </w:p>
+    <w:p>
+      <w:pPr>
+        <w:rPr>
+          <w:rFonts w:ascii="Times New Roman" w:hAnsi="Times New Roman" w:cs="Times New Roman"/>
+          <w:sz w:val="24"/>
+          <w:szCs w:val="24"/>
+        </w:rPr>
+      </w:pPr>
+    </w:p>
+    <w:p>
+      <w:pPr>
+        <w:rPr>
+          <w:rFonts w:ascii="Times New Roman" w:hAnsi="Times New Roman" w:cs="Times New Roman"/>
+          <w:sz w:val="24"/>
+          <w:szCs w:val="24"/>
+        </w:rPr>
+      </w:pPr>
+      <w:proofErr w:type="gramStart"/>
+      <w:r>
+        <w:rPr>
+          <w:rFonts w:ascii="Times New Roman" w:hAnsi="Times New Roman" w:cs="Times New Roman"/>
+          <w:sz w:val="24"/>
+          <w:szCs w:val="24"/>
+        </w:rPr>
+        <w:lastRenderedPageBreak/>
+        <w:t>Code:-</w:t>
+      </w:r>
+      <w:proofErr w:type="gramEnd"/>
+    </w:p>
+    <w:p>
+      <w:pPr>
+        <w:rPr>
+          <w:rFonts w:ascii="Times New Roman" w:hAnsi="Times New Roman" w:cs="Times New Roman"/>
+          <w:sz w:val="24"/>
+          <w:szCs w:val="24"/>
+        </w:rPr>
+      </w:pPr>
+      <w:r>
+        <w:rPr>
+          <w:rFonts w:ascii="Times New Roman" w:hAnsi="Times New Roman" w:cs="Times New Roman"/>
+          <w:sz w:val="24"/>
+          <w:szCs w:val="24"/>
+        </w:rPr>
+        <w:t xml:space="preserve">.container </w:t>
+      </w:r>
+    </w:p>
+    <w:p>
+      <w:pPr>
+        <w:rPr>
+          <w:rFonts w:ascii="Times New Roman" w:hAnsi="Times New Roman" w:cs="Times New Roman"/>
+          <w:sz w:val="24"/>
+          <w:szCs w:val="24"/>
+        </w:rPr>
+      </w:pPr>
+      <w:r>
+        <w:rPr>
+          <w:rFonts w:ascii="Times New Roman" w:hAnsi="Times New Roman" w:cs="Times New Roman"/>
+          <w:sz w:val="24"/>
+          <w:szCs w:val="24"/>
+        </w:rPr>
+        <w:t>{</w:t>
+      </w:r>
+    </w:p>
+    <w:p>
+      <w:pPr>
+        <w:rPr>
+          <w:rFonts w:ascii="Times New Roman" w:hAnsi="Times New Roman" w:cs="Times New Roman"/>
+          <w:sz w:val="24"/>
+          <w:szCs w:val="24"/>
+        </w:rPr>
+      </w:pPr>
+      <w:r>
+        <w:rPr>
+          <w:rFonts w:ascii="Times New Roman" w:hAnsi="Times New Roman" w:cs="Times New Roman"/>
+          <w:sz w:val="24"/>
+          <w:szCs w:val="24"/>
+        </w:rPr>
+        <w:t xml:space="preserve">    display: </w:t>
+      </w:r>
+      <w:proofErr w:type="gramStart"/>
+      <w:r>
+        <w:rPr>
+          <w:rFonts w:ascii="Times New Roman" w:hAnsi="Times New Roman" w:cs="Times New Roman"/>
+          <w:sz w:val="24"/>
+          <w:szCs w:val="24"/>
+        </w:rPr>
+        <w:t>flex;</w:t>
+      </w:r>
+      <w:proofErr w:type="gramEnd"/>
+    </w:p>
+    <w:p>
+      <w:pPr>
+        <w:rPr>
+          <w:rFonts w:ascii="Times New Roman" w:hAnsi="Times New Roman" w:cs="Times New Roman"/>
+          <w:sz w:val="24"/>
+          <w:szCs w:val="24"/>
+        </w:rPr>
+      </w:pPr>
+      <w:r>
+        <w:rPr>
+          <w:rFonts w:ascii="Times New Roman" w:hAnsi="Times New Roman" w:cs="Times New Roman"/>
+          <w:sz w:val="24"/>
+          <w:szCs w:val="24"/>
+        </w:rPr>
+        <w:t xml:space="preserve">    flex-wrap: </w:t>
+      </w:r>
+      <w:proofErr w:type="gramStart"/>
+      <w:r>
+        <w:rPr>
+          <w:rFonts w:ascii="Times New Roman" w:hAnsi="Times New Roman" w:cs="Times New Roman"/>
+          <w:sz w:val="24"/>
+          <w:szCs w:val="24"/>
+        </w:rPr>
+        <w:t>wrap;</w:t>
+      </w:r>
+      <w:proofErr w:type="gramEnd"/>
+    </w:p>
+    <w:p>
+      <w:pPr>
+        <w:rPr>
+          <w:rFonts w:ascii="Times New Roman" w:hAnsi="Times New Roman" w:cs="Times New Roman"/>
+          <w:sz w:val="24"/>
+          <w:szCs w:val="24"/>
+        </w:rPr>
+      </w:pPr>
+      <w:r>
+        <w:rPr>
+          <w:rFonts w:ascii="Times New Roman" w:hAnsi="Times New Roman" w:cs="Times New Roman"/>
+          <w:sz w:val="24"/>
+          <w:szCs w:val="24"/>
+        </w:rPr>
+        <w:t>}</w:t>
+      </w:r>
     </w:p>
     <w:p>
       <w:pPr>
@@ -1234,6 +2736,304 @@
 <file path=word/numbering.xml><?xml version="1.0" encoding="utf-8"?>
 <w:numbering xmlns:wpc="http://schemas.microsoft.com/office/word/2010/wordprocessingCanvas" xmlns:cx="http://schemas.microsoft.com/office/drawing/2014/chartex" xmlns:cx1="http://schemas.microsoft.com/office/drawing/2015/9/8/chartex" xmlns:cx2="http://schemas.microsoft.com/office/drawing/2015/10/21/chartex" xmlns:cx3="http://schemas.microsoft.com/office/drawing/2016/5/9/chartex" xmlns:cx4="http://schemas.microsoft.com/office/drawing/2016/5/10/chartex" xmlns:cx5="http://schemas.microsoft.com/office/drawing/2016/5/11/chartex" xmlns:cx6="http://schemas.microsoft.com/office/drawing/2016/5/12/chartex" xmlns:cx7="http://schemas.microsoft.com/office/drawing/2016/5/13/chartex" xmlns:cx8="http://schemas.microsoft.com/office/drawing/2016/5/14/chartex" xmlns:mc="http://schemas.openxmlformats.org/markup-compatibility/2006" xmlns:aink="http://schemas.microsoft.com/office/drawing/2016/ink" xmlns:am3d="http://schemas.microsoft.com/office/drawing/2017/model3d" xmlns:o="urn:schemas-microsoft-com:office:office" xmlns:oel="http://schemas.microsoft.com/office/2019/extlst" xmlns:r="http://schemas.openxmlformats.org/officeDocument/2006/relationships" xmlns:m="http://schemas.openxmlformats.org/officeDocument/2006/math" xmlns:v="urn:schemas-microsoft-com:vml" xmlns:wp14="http://schemas.microsoft.com/office/word/2010/wordprocessingDrawing" xmlns:wp="http://schemas.openxmlformats.org/drawingml/2006/wordprocessingDrawing" xmlns:w10="urn:schemas-microsoft-com:office:word" xmlns:w="http://schemas.openxmlformats.org/wordprocessingml/2006/main" xmlns:w14="http://schemas.microsoft.com/office/word/2010/wordml" xmlns:w15="http://schemas.microsoft.com/office/word/2012/wordml" xmlns:w16cex="http://schemas.microsoft.com/office/word/2018/wordml/cex" xmlns:w16cid="http://schemas.microsoft.com/office/word/2016/wordml/cid" xmlns:w16="http://schemas.microsoft.com/office/word/2018/wordml" xmlns:w16du="http://schemas.microsoft.com/office/word/2023/wordml/word16du" xmlns:w16sdtdh="http://schemas.microsoft.com/office/word/2020/wordml/sdtdatahash" xmlns:w16se="http://schemas.microsoft.com/office/word/2015/wordml/symex" xmlns:wpg="http://schemas.microsoft.com/office/word/2010/wordprocessingGroup" xmlns:wpi="http://schemas.microsoft.com/office/word/2010/wordprocessingInk" xmlns:wne="http://schemas.microsoft.com/office/word/2006/wordml" xmlns:wps="http://schemas.microsoft.com/office/word/2010/wordprocessingShape" mc:Ignorable="w14 w15 w16se w16cid w16 w16cex w16sdtdh w16du wp14">
   <w:abstractNum w:abstractNumId="0" w15:restartNumberingAfterBreak="0">
+    <w:nsid w:val="069A60EC"/>
+    <w:multiLevelType w:val="multilevel"/>
+    <w:tmpl w:val="1C8EF302"/>
+    <w:lvl w:ilvl="0">
+      <w:start w:val="1"/>
+      <w:numFmt w:val="bullet"/>
+      <w:lvlText w:val=""/>
+      <w:lvlJc w:val="left"/>
+      <w:pPr>
+        <w:tabs>
+          <w:tab w:val="num" w:pos="720"/>
+        </w:tabs>
+        <w:ind w:left="720" w:hanging="360"/>
+      </w:pPr>
+      <w:rPr>
+        <w:rFonts w:ascii="Symbol" w:hAnsi="Symbol" w:hint="default"/>
+        <w:sz w:val="20"/>
+      </w:rPr>
+    </w:lvl>
+    <w:lvl w:ilvl="1" w:tentative="1">
+      <w:start w:val="1"/>
+      <w:numFmt w:val="bullet"/>
+      <w:lvlText w:val="o"/>
+      <w:lvlJc w:val="left"/>
+      <w:pPr>
+        <w:tabs>
+          <w:tab w:val="num" w:pos="1440"/>
+        </w:tabs>
+        <w:ind w:left="1440" w:hanging="360"/>
+      </w:pPr>
+      <w:rPr>
+        <w:rFonts w:ascii="Courier New" w:hAnsi="Courier New" w:hint="default"/>
+        <w:sz w:val="20"/>
+      </w:rPr>
+    </w:lvl>
+    <w:lvl w:ilvl="2" w:tentative="1">
+      <w:start w:val="1"/>
+      <w:numFmt w:val="bullet"/>
+      <w:lvlText w:val=""/>
+      <w:lvlJc w:val="left"/>
+      <w:pPr>
+        <w:tabs>
+          <w:tab w:val="num" w:pos="2160"/>
+        </w:tabs>
+        <w:ind w:left="2160" w:hanging="360"/>
+      </w:pPr>
+      <w:rPr>
+        <w:rFonts w:ascii="Wingdings" w:hAnsi="Wingdings" w:hint="default"/>
+        <w:sz w:val="20"/>
+      </w:rPr>
+    </w:lvl>
+    <w:lvl w:ilvl="3" w:tentative="1">
+      <w:start w:val="1"/>
+      <w:numFmt w:val="bullet"/>
+      <w:lvlText w:val=""/>
+      <w:lvlJc w:val="left"/>
+      <w:pPr>
+        <w:tabs>
+          <w:tab w:val="num" w:pos="2880"/>
+        </w:tabs>
+        <w:ind w:left="2880" w:hanging="360"/>
+      </w:pPr>
+      <w:rPr>
+        <w:rFonts w:ascii="Wingdings" w:hAnsi="Wingdings" w:hint="default"/>
+        <w:sz w:val="20"/>
+      </w:rPr>
+    </w:lvl>
+    <w:lvl w:ilvl="4" w:tentative="1">
+      <w:start w:val="1"/>
+      <w:numFmt w:val="bullet"/>
+      <w:lvlText w:val=""/>
+      <w:lvlJc w:val="left"/>
+      <w:pPr>
+        <w:tabs>
+          <w:tab w:val="num" w:pos="3600"/>
+        </w:tabs>
+        <w:ind w:left="3600" w:hanging="360"/>
+      </w:pPr>
+      <w:rPr>
+        <w:rFonts w:ascii="Wingdings" w:hAnsi="Wingdings" w:hint="default"/>
+        <w:sz w:val="20"/>
+      </w:rPr>
+    </w:lvl>
+    <w:lvl w:ilvl="5" w:tentative="1">
+      <w:start w:val="1"/>
+      <w:numFmt w:val="bullet"/>
+      <w:lvlText w:val=""/>
+      <w:lvlJc w:val="left"/>
+      <w:pPr>
+        <w:tabs>
+          <w:tab w:val="num" w:pos="4320"/>
+        </w:tabs>
+        <w:ind w:left="4320" w:hanging="360"/>
+      </w:pPr>
+      <w:rPr>
+        <w:rFonts w:ascii="Wingdings" w:hAnsi="Wingdings" w:hint="default"/>
+        <w:sz w:val="20"/>
+      </w:rPr>
+    </w:lvl>
+    <w:lvl w:ilvl="6" w:tentative="1">
+      <w:start w:val="1"/>
+      <w:numFmt w:val="bullet"/>
+      <w:lvlText w:val=""/>
+      <w:lvlJc w:val="left"/>
+      <w:pPr>
+        <w:tabs>
+          <w:tab w:val="num" w:pos="5040"/>
+        </w:tabs>
+        <w:ind w:left="5040" w:hanging="360"/>
+      </w:pPr>
+      <w:rPr>
+        <w:rFonts w:ascii="Wingdings" w:hAnsi="Wingdings" w:hint="default"/>
+        <w:sz w:val="20"/>
+      </w:rPr>
+    </w:lvl>
+    <w:lvl w:ilvl="7" w:tentative="1">
+      <w:start w:val="1"/>
+      <w:numFmt w:val="bullet"/>
+      <w:lvlText w:val=""/>
+      <w:lvlJc w:val="left"/>
+      <w:pPr>
+        <w:tabs>
+          <w:tab w:val="num" w:pos="5760"/>
+        </w:tabs>
+        <w:ind w:left="5760" w:hanging="360"/>
+      </w:pPr>
+      <w:rPr>
+        <w:rFonts w:ascii="Wingdings" w:hAnsi="Wingdings" w:hint="default"/>
+        <w:sz w:val="20"/>
+      </w:rPr>
+    </w:lvl>
+    <w:lvl w:ilvl="8" w:tentative="1">
+      <w:start w:val="1"/>
+      <w:numFmt w:val="bullet"/>
+      <w:lvlText w:val=""/>
+      <w:lvlJc w:val="left"/>
+      <w:pPr>
+        <w:tabs>
+          <w:tab w:val="num" w:pos="6480"/>
+        </w:tabs>
+        <w:ind w:left="6480" w:hanging="360"/>
+      </w:pPr>
+      <w:rPr>
+        <w:rFonts w:ascii="Wingdings" w:hAnsi="Wingdings" w:hint="default"/>
+        <w:sz w:val="20"/>
+      </w:rPr>
+    </w:lvl>
+  </w:abstractNum>
+  <w:abstractNum w:abstractNumId="1" w15:restartNumberingAfterBreak="0">
+    <w:nsid w:val="07446093"/>
+    <w:multiLevelType w:val="multilevel"/>
+    <w:tmpl w:val="7B2A8A86"/>
+    <w:lvl w:ilvl="0">
+      <w:start w:val="1"/>
+      <w:numFmt w:val="bullet"/>
+      <w:lvlText w:val=""/>
+      <w:lvlJc w:val="left"/>
+      <w:pPr>
+        <w:tabs>
+          <w:tab w:val="num" w:pos="720"/>
+        </w:tabs>
+        <w:ind w:left="720" w:hanging="360"/>
+      </w:pPr>
+      <w:rPr>
+        <w:rFonts w:ascii="Symbol" w:hAnsi="Symbol" w:hint="default"/>
+        <w:sz w:val="20"/>
+      </w:rPr>
+    </w:lvl>
+    <w:lvl w:ilvl="1">
+      <w:start w:val="1"/>
+      <w:numFmt w:val="bullet"/>
+      <w:lvlText w:val="o"/>
+      <w:lvlJc w:val="left"/>
+      <w:pPr>
+        <w:tabs>
+          <w:tab w:val="num" w:pos="1440"/>
+        </w:tabs>
+        <w:ind w:left="1440" w:hanging="360"/>
+      </w:pPr>
+      <w:rPr>
+        <w:rFonts w:ascii="Courier New" w:hAnsi="Courier New" w:hint="default"/>
+        <w:sz w:val="20"/>
+      </w:rPr>
+    </w:lvl>
+    <w:lvl w:ilvl="2" w:tentative="1">
+      <w:start w:val="1"/>
+      <w:numFmt w:val="bullet"/>
+      <w:lvlText w:val=""/>
+      <w:lvlJc w:val="left"/>
+      <w:pPr>
+        <w:tabs>
+          <w:tab w:val="num" w:pos="2160"/>
+        </w:tabs>
+        <w:ind w:left="2160" w:hanging="360"/>
+      </w:pPr>
+      <w:rPr>
+        <w:rFonts w:ascii="Wingdings" w:hAnsi="Wingdings" w:hint="default"/>
+        <w:sz w:val="20"/>
+      </w:rPr>
+    </w:lvl>
+    <w:lvl w:ilvl="3" w:tentative="1">
+      <w:start w:val="1"/>
+      <w:numFmt w:val="bullet"/>
+      <w:lvlText w:val=""/>
+      <w:lvlJc w:val="left"/>
+      <w:pPr>
+        <w:tabs>
+          <w:tab w:val="num" w:pos="2880"/>
+        </w:tabs>
+        <w:ind w:left="2880" w:hanging="360"/>
+      </w:pPr>
+      <w:rPr>
+        <w:rFonts w:ascii="Wingdings" w:hAnsi="Wingdings" w:hint="default"/>
+        <w:sz w:val="20"/>
+      </w:rPr>
+    </w:lvl>
+    <w:lvl w:ilvl="4" w:tentative="1">
+      <w:start w:val="1"/>
+      <w:numFmt w:val="bullet"/>
+      <w:lvlText w:val=""/>
+      <w:lvlJc w:val="left"/>
+      <w:pPr>
+        <w:tabs>
+          <w:tab w:val="num" w:pos="3600"/>
+        </w:tabs>
+        <w:ind w:left="3600" w:hanging="360"/>
+      </w:pPr>
+      <w:rPr>
+        <w:rFonts w:ascii="Wingdings" w:hAnsi="Wingdings" w:hint="default"/>
+        <w:sz w:val="20"/>
+      </w:rPr>
+    </w:lvl>
+    <w:lvl w:ilvl="5" w:tentative="1">
+      <w:start w:val="1"/>
+      <w:numFmt w:val="bullet"/>
+      <w:lvlText w:val=""/>
+      <w:lvlJc w:val="left"/>
+      <w:pPr>
+        <w:tabs>
+          <w:tab w:val="num" w:pos="4320"/>
+        </w:tabs>
+        <w:ind w:left="4320" w:hanging="360"/>
+      </w:pPr>
+      <w:rPr>
+        <w:rFonts w:ascii="Wingdings" w:hAnsi="Wingdings" w:hint="default"/>
+        <w:sz w:val="20"/>
+      </w:rPr>
+    </w:lvl>
+    <w:lvl w:ilvl="6" w:tentative="1">
+      <w:start w:val="1"/>
+      <w:numFmt w:val="bullet"/>
+      <w:lvlText w:val=""/>
+      <w:lvlJc w:val="left"/>
+      <w:pPr>
+        <w:tabs>
+          <w:tab w:val="num" w:pos="5040"/>
+        </w:tabs>
+        <w:ind w:left="5040" w:hanging="360"/>
+      </w:pPr>
+      <w:rPr>
+        <w:rFonts w:ascii="Wingdings" w:hAnsi="Wingdings" w:hint="default"/>
+        <w:sz w:val="20"/>
+      </w:rPr>
+    </w:lvl>
+    <w:lvl w:ilvl="7" w:tentative="1">
+      <w:start w:val="1"/>
+      <w:numFmt w:val="bullet"/>
+      <w:lvlText w:val=""/>
+      <w:lvlJc w:val="left"/>
+      <w:pPr>
+        <w:tabs>
+          <w:tab w:val="num" w:pos="5760"/>
+        </w:tabs>
+        <w:ind w:left="5760" w:hanging="360"/>
+      </w:pPr>
+      <w:rPr>
+        <w:rFonts w:ascii="Wingdings" w:hAnsi="Wingdings" w:hint="default"/>
+        <w:sz w:val="20"/>
+      </w:rPr>
+    </w:lvl>
+    <w:lvl w:ilvl="8" w:tentative="1">
+      <w:start w:val="1"/>
+      <w:numFmt w:val="bullet"/>
+      <w:lvlText w:val=""/>
+      <w:lvlJc w:val="left"/>
+      <w:pPr>
+        <w:tabs>
+          <w:tab w:val="num" w:pos="6480"/>
+        </w:tabs>
+        <w:ind w:left="6480" w:hanging="360"/>
+      </w:pPr>
+      <w:rPr>
+        <w:rFonts w:ascii="Wingdings" w:hAnsi="Wingdings" w:hint="default"/>
+        <w:sz w:val="20"/>
+      </w:rPr>
+    </w:lvl>
+  </w:abstractNum>
+  <w:abstractNum w:abstractNumId="2" w15:restartNumberingAfterBreak="0">
     <w:nsid w:val="08136AA4"/>
     <w:multiLevelType w:val="multilevel"/>
     <w:tmpl w:val="D69EF64A"/>
@@ -1382,7 +3182,7 @@
       </w:rPr>
     </w:lvl>
   </w:abstractNum>
-  <w:abstractNum w:abstractNumId="1" w15:restartNumberingAfterBreak="0">
+  <w:abstractNum w:abstractNumId="3" w15:restartNumberingAfterBreak="0">
     <w:nsid w:val="0C497CD3"/>
     <w:multiLevelType w:val="multilevel"/>
     <w:tmpl w:val="0B980320"/>
@@ -1499,7 +3299,7 @@
       </w:pPr>
     </w:lvl>
   </w:abstractNum>
-  <w:abstractNum w:abstractNumId="2" w15:restartNumberingAfterBreak="0">
+  <w:abstractNum w:abstractNumId="4" w15:restartNumberingAfterBreak="0">
     <w:nsid w:val="13F66B82"/>
     <w:multiLevelType w:val="multilevel"/>
     <w:tmpl w:val="721C2744"/>
@@ -1648,7 +3448,7 @@
       </w:rPr>
     </w:lvl>
   </w:abstractNum>
-  <w:abstractNum w:abstractNumId="3" w15:restartNumberingAfterBreak="0">
+  <w:abstractNum w:abstractNumId="5" w15:restartNumberingAfterBreak="0">
     <w:nsid w:val="24243911"/>
     <w:multiLevelType w:val="multilevel"/>
     <w:tmpl w:val="10ECA5E2"/>
@@ -1797,7 +3597,156 @@
       </w:rPr>
     </w:lvl>
   </w:abstractNum>
-  <w:abstractNum w:abstractNumId="4" w15:restartNumberingAfterBreak="0">
+  <w:abstractNum w:abstractNumId="6" w15:restartNumberingAfterBreak="0">
+    <w:nsid w:val="25E20135"/>
+    <w:multiLevelType w:val="multilevel"/>
+    <w:tmpl w:val="17520F14"/>
+    <w:lvl w:ilvl="0">
+      <w:start w:val="1"/>
+      <w:numFmt w:val="bullet"/>
+      <w:lvlText w:val=""/>
+      <w:lvlJc w:val="left"/>
+      <w:pPr>
+        <w:tabs>
+          <w:tab w:val="num" w:pos="720"/>
+        </w:tabs>
+        <w:ind w:left="720" w:hanging="360"/>
+      </w:pPr>
+      <w:rPr>
+        <w:rFonts w:ascii="Symbol" w:hAnsi="Symbol" w:hint="default"/>
+        <w:sz w:val="20"/>
+      </w:rPr>
+    </w:lvl>
+    <w:lvl w:ilvl="1" w:tentative="1">
+      <w:start w:val="1"/>
+      <w:numFmt w:val="bullet"/>
+      <w:lvlText w:val="o"/>
+      <w:lvlJc w:val="left"/>
+      <w:pPr>
+        <w:tabs>
+          <w:tab w:val="num" w:pos="1440"/>
+        </w:tabs>
+        <w:ind w:left="1440" w:hanging="360"/>
+      </w:pPr>
+      <w:rPr>
+        <w:rFonts w:ascii="Courier New" w:hAnsi="Courier New" w:hint="default"/>
+        <w:sz w:val="20"/>
+      </w:rPr>
+    </w:lvl>
+    <w:lvl w:ilvl="2" w:tentative="1">
+      <w:start w:val="1"/>
+      <w:numFmt w:val="bullet"/>
+      <w:lvlText w:val=""/>
+      <w:lvlJc w:val="left"/>
+      <w:pPr>
+        <w:tabs>
+          <w:tab w:val="num" w:pos="2160"/>
+        </w:tabs>
+        <w:ind w:left="2160" w:hanging="360"/>
+      </w:pPr>
+      <w:rPr>
+        <w:rFonts w:ascii="Wingdings" w:hAnsi="Wingdings" w:hint="default"/>
+        <w:sz w:val="20"/>
+      </w:rPr>
+    </w:lvl>
+    <w:lvl w:ilvl="3" w:tentative="1">
+      <w:start w:val="1"/>
+      <w:numFmt w:val="bullet"/>
+      <w:lvlText w:val=""/>
+      <w:lvlJc w:val="left"/>
+      <w:pPr>
+        <w:tabs>
+          <w:tab w:val="num" w:pos="2880"/>
+        </w:tabs>
+        <w:ind w:left="2880" w:hanging="360"/>
+      </w:pPr>
+      <w:rPr>
+        <w:rFonts w:ascii="Wingdings" w:hAnsi="Wingdings" w:hint="default"/>
+        <w:sz w:val="20"/>
+      </w:rPr>
+    </w:lvl>
+    <w:lvl w:ilvl="4" w:tentative="1">
+      <w:start w:val="1"/>
+      <w:numFmt w:val="bullet"/>
+      <w:lvlText w:val=""/>
+      <w:lvlJc w:val="left"/>
+      <w:pPr>
+        <w:tabs>
+          <w:tab w:val="num" w:pos="3600"/>
+        </w:tabs>
+        <w:ind w:left="3600" w:hanging="360"/>
+      </w:pPr>
+      <w:rPr>
+        <w:rFonts w:ascii="Wingdings" w:hAnsi="Wingdings" w:hint="default"/>
+        <w:sz w:val="20"/>
+      </w:rPr>
+    </w:lvl>
+    <w:lvl w:ilvl="5" w:tentative="1">
+      <w:start w:val="1"/>
+      <w:numFmt w:val="bullet"/>
+      <w:lvlText w:val=""/>
+      <w:lvlJc w:val="left"/>
+      <w:pPr>
+        <w:tabs>
+          <w:tab w:val="num" w:pos="4320"/>
+        </w:tabs>
+        <w:ind w:left="4320" w:hanging="360"/>
+      </w:pPr>
+      <w:rPr>
+        <w:rFonts w:ascii="Wingdings" w:hAnsi="Wingdings" w:hint="default"/>
+        <w:sz w:val="20"/>
+      </w:rPr>
+    </w:lvl>
+    <w:lvl w:ilvl="6" w:tentative="1">
+      <w:start w:val="1"/>
+      <w:numFmt w:val="bullet"/>
+      <w:lvlText w:val=""/>
+      <w:lvlJc w:val="left"/>
+      <w:pPr>
+        <w:tabs>
+          <w:tab w:val="num" w:pos="5040"/>
+        </w:tabs>
+        <w:ind w:left="5040" w:hanging="360"/>
+      </w:pPr>
+      <w:rPr>
+        <w:rFonts w:ascii="Wingdings" w:hAnsi="Wingdings" w:hint="default"/>
+        <w:sz w:val="20"/>
+      </w:rPr>
+    </w:lvl>
+    <w:lvl w:ilvl="7" w:tentative="1">
+      <w:start w:val="1"/>
+      <w:numFmt w:val="bullet"/>
+      <w:lvlText w:val=""/>
+      <w:lvlJc w:val="left"/>
+      <w:pPr>
+        <w:tabs>
+          <w:tab w:val="num" w:pos="5760"/>
+        </w:tabs>
+        <w:ind w:left="5760" w:hanging="360"/>
+      </w:pPr>
+      <w:rPr>
+        <w:rFonts w:ascii="Wingdings" w:hAnsi="Wingdings" w:hint="default"/>
+        <w:sz w:val="20"/>
+      </w:rPr>
+    </w:lvl>
+    <w:lvl w:ilvl="8" w:tentative="1">
+      <w:start w:val="1"/>
+      <w:numFmt w:val="bullet"/>
+      <w:lvlText w:val=""/>
+      <w:lvlJc w:val="left"/>
+      <w:pPr>
+        <w:tabs>
+          <w:tab w:val="num" w:pos="6480"/>
+        </w:tabs>
+        <w:ind w:left="6480" w:hanging="360"/>
+      </w:pPr>
+      <w:rPr>
+        <w:rFonts w:ascii="Wingdings" w:hAnsi="Wingdings" w:hint="default"/>
+        <w:sz w:val="20"/>
+      </w:rPr>
+    </w:lvl>
+  </w:abstractNum>
+  <w:abstractNum w:abstractNumId="7" w15:restartNumberingAfterBreak="0">
     <w:nsid w:val="32FF1BED"/>
     <w:multiLevelType w:val="multilevel"/>
     <w:tmpl w:val="F7D2BE1A"/>
@@ -1914,7 +3863,7 @@
       </w:pPr>
     </w:lvl>
   </w:abstractNum>
-  <w:abstractNum w:abstractNumId="5" w15:restartNumberingAfterBreak="0">
+  <w:abstractNum w:abstractNumId="8" w15:restartNumberingAfterBreak="0">
     <w:nsid w:val="37405B6B"/>
     <w:multiLevelType w:val="multilevel"/>
     <w:tmpl w:val="A48E795C"/>
@@ -2063,7 +4012,603 @@
       </w:rPr>
     </w:lvl>
   </w:abstractNum>
-  <w:abstractNum w:abstractNumId="6" w15:restartNumberingAfterBreak="0">
+  <w:abstractNum w:abstractNumId="9" w15:restartNumberingAfterBreak="0">
+    <w:nsid w:val="380E30AD"/>
+    <w:multiLevelType w:val="multilevel"/>
+    <w:tmpl w:val="2230DFC4"/>
+    <w:lvl w:ilvl="0">
+      <w:start w:val="1"/>
+      <w:numFmt w:val="bullet"/>
+      <w:lvlText w:val=""/>
+      <w:lvlJc w:val="left"/>
+      <w:pPr>
+        <w:tabs>
+          <w:tab w:val="num" w:pos="720"/>
+        </w:tabs>
+        <w:ind w:left="720" w:hanging="360"/>
+      </w:pPr>
+      <w:rPr>
+        <w:rFonts w:ascii="Symbol" w:hAnsi="Symbol" w:hint="default"/>
+        <w:sz w:val="20"/>
+      </w:rPr>
+    </w:lvl>
+    <w:lvl w:ilvl="1">
+      <w:start w:val="1"/>
+      <w:numFmt w:val="bullet"/>
+      <w:lvlText w:val="o"/>
+      <w:lvlJc w:val="left"/>
+      <w:pPr>
+        <w:tabs>
+          <w:tab w:val="num" w:pos="1440"/>
+        </w:tabs>
+        <w:ind w:left="1440" w:hanging="360"/>
+      </w:pPr>
+      <w:rPr>
+        <w:rFonts w:ascii="Courier New" w:hAnsi="Courier New" w:hint="default"/>
+        <w:sz w:val="20"/>
+      </w:rPr>
+    </w:lvl>
+    <w:lvl w:ilvl="2" w:tentative="1">
+      <w:start w:val="1"/>
+      <w:numFmt w:val="bullet"/>
+      <w:lvlText w:val=""/>
+      <w:lvlJc w:val="left"/>
+      <w:pPr>
+        <w:tabs>
+          <w:tab w:val="num" w:pos="2160"/>
+        </w:tabs>
+        <w:ind w:left="2160" w:hanging="360"/>
+      </w:pPr>
+      <w:rPr>
+        <w:rFonts w:ascii="Wingdings" w:hAnsi="Wingdings" w:hint="default"/>
+        <w:sz w:val="20"/>
+      </w:rPr>
+    </w:lvl>
+    <w:lvl w:ilvl="3" w:tentative="1">
+      <w:start w:val="1"/>
+      <w:numFmt w:val="bullet"/>
+      <w:lvlText w:val=""/>
+      <w:lvlJc w:val="left"/>
+      <w:pPr>
+        <w:tabs>
+          <w:tab w:val="num" w:pos="2880"/>
+        </w:tabs>
+        <w:ind w:left="2880" w:hanging="360"/>
+      </w:pPr>
+      <w:rPr>
+        <w:rFonts w:ascii="Wingdings" w:hAnsi="Wingdings" w:hint="default"/>
+        <w:sz w:val="20"/>
+      </w:rPr>
+    </w:lvl>
+    <w:lvl w:ilvl="4" w:tentative="1">
+      <w:start w:val="1"/>
+      <w:numFmt w:val="bullet"/>
+      <w:lvlText w:val=""/>
+      <w:lvlJc w:val="left"/>
+      <w:pPr>
+        <w:tabs>
+          <w:tab w:val="num" w:pos="3600"/>
+        </w:tabs>
+        <w:ind w:left="3600" w:hanging="360"/>
+      </w:pPr>
+      <w:rPr>
+        <w:rFonts w:ascii="Wingdings" w:hAnsi="Wingdings" w:hint="default"/>
+        <w:sz w:val="20"/>
+      </w:rPr>
+    </w:lvl>
+    <w:lvl w:ilvl="5" w:tentative="1">
+      <w:start w:val="1"/>
+      <w:numFmt w:val="bullet"/>
+      <w:lvlText w:val=""/>
+      <w:lvlJc w:val="left"/>
+      <w:pPr>
+        <w:tabs>
+          <w:tab w:val="num" w:pos="4320"/>
+        </w:tabs>
+        <w:ind w:left="4320" w:hanging="360"/>
+      </w:pPr>
+      <w:rPr>
+        <w:rFonts w:ascii="Wingdings" w:hAnsi="Wingdings" w:hint="default"/>
+        <w:sz w:val="20"/>
+      </w:rPr>
+    </w:lvl>
+    <w:lvl w:ilvl="6" w:tentative="1">
+      <w:start w:val="1"/>
+      <w:numFmt w:val="bullet"/>
+      <w:lvlText w:val=""/>
+      <w:lvlJc w:val="left"/>
+      <w:pPr>
+        <w:tabs>
+          <w:tab w:val="num" w:pos="5040"/>
+        </w:tabs>
+        <w:ind w:left="5040" w:hanging="360"/>
+      </w:pPr>
+      <w:rPr>
+        <w:rFonts w:ascii="Wingdings" w:hAnsi="Wingdings" w:hint="default"/>
+        <w:sz w:val="20"/>
+      </w:rPr>
+    </w:lvl>
+    <w:lvl w:ilvl="7" w:tentative="1">
+      <w:start w:val="1"/>
+      <w:numFmt w:val="bullet"/>
+      <w:lvlText w:val=""/>
+      <w:lvlJc w:val="left"/>
+      <w:pPr>
+        <w:tabs>
+          <w:tab w:val="num" w:pos="5760"/>
+        </w:tabs>
+        <w:ind w:left="5760" w:hanging="360"/>
+      </w:pPr>
+      <w:rPr>
+        <w:rFonts w:ascii="Wingdings" w:hAnsi="Wingdings" w:hint="default"/>
+        <w:sz w:val="20"/>
+      </w:rPr>
+    </w:lvl>
+    <w:lvl w:ilvl="8" w:tentative="1">
+      <w:start w:val="1"/>
+      <w:numFmt w:val="bullet"/>
+      <w:lvlText w:val=""/>
+      <w:lvlJc w:val="left"/>
+      <w:pPr>
+        <w:tabs>
+          <w:tab w:val="num" w:pos="6480"/>
+        </w:tabs>
+        <w:ind w:left="6480" w:hanging="360"/>
+      </w:pPr>
+      <w:rPr>
+        <w:rFonts w:ascii="Wingdings" w:hAnsi="Wingdings" w:hint="default"/>
+        <w:sz w:val="20"/>
+      </w:rPr>
+    </w:lvl>
+  </w:abstractNum>
+  <w:abstractNum w:abstractNumId="10" w15:restartNumberingAfterBreak="0">
+    <w:nsid w:val="3E272F3C"/>
+    <w:multiLevelType w:val="multilevel"/>
+    <w:tmpl w:val="9F5E8718"/>
+    <w:lvl w:ilvl="0">
+      <w:start w:val="1"/>
+      <w:numFmt w:val="bullet"/>
+      <w:lvlText w:val=""/>
+      <w:lvlJc w:val="left"/>
+      <w:pPr>
+        <w:tabs>
+          <w:tab w:val="num" w:pos="720"/>
+        </w:tabs>
+        <w:ind w:left="720" w:hanging="360"/>
+      </w:pPr>
+      <w:rPr>
+        <w:rFonts w:ascii="Symbol" w:hAnsi="Symbol" w:hint="default"/>
+        <w:sz w:val="20"/>
+      </w:rPr>
+    </w:lvl>
+    <w:lvl w:ilvl="1" w:tentative="1">
+      <w:start w:val="1"/>
+      <w:numFmt w:val="bullet"/>
+      <w:lvlText w:val="o"/>
+      <w:lvlJc w:val="left"/>
+      <w:pPr>
+        <w:tabs>
+          <w:tab w:val="num" w:pos="1440"/>
+        </w:tabs>
+        <w:ind w:left="1440" w:hanging="360"/>
+      </w:pPr>
+      <w:rPr>
+        <w:rFonts w:ascii="Courier New" w:hAnsi="Courier New" w:hint="default"/>
+        <w:sz w:val="20"/>
+      </w:rPr>
+    </w:lvl>
+    <w:lvl w:ilvl="2" w:tentative="1">
+      <w:start w:val="1"/>
+      <w:numFmt w:val="bullet"/>
+      <w:lvlText w:val=""/>
+      <w:lvlJc w:val="left"/>
+      <w:pPr>
+        <w:tabs>
+          <w:tab w:val="num" w:pos="2160"/>
+        </w:tabs>
+        <w:ind w:left="2160" w:hanging="360"/>
+      </w:pPr>
+      <w:rPr>
+        <w:rFonts w:ascii="Wingdings" w:hAnsi="Wingdings" w:hint="default"/>
+        <w:sz w:val="20"/>
+      </w:rPr>
+    </w:lvl>
+    <w:lvl w:ilvl="3" w:tentative="1">
+      <w:start w:val="1"/>
+      <w:numFmt w:val="bullet"/>
+      <w:lvlText w:val=""/>
+      <w:lvlJc w:val="left"/>
+      <w:pPr>
+        <w:tabs>
+          <w:tab w:val="num" w:pos="2880"/>
+        </w:tabs>
+        <w:ind w:left="2880" w:hanging="360"/>
+      </w:pPr>
+      <w:rPr>
+        <w:rFonts w:ascii="Wingdings" w:hAnsi="Wingdings" w:hint="default"/>
+        <w:sz w:val="20"/>
+      </w:rPr>
+    </w:lvl>
+    <w:lvl w:ilvl="4" w:tentative="1">
+      <w:start w:val="1"/>
+      <w:numFmt w:val="bullet"/>
+      <w:lvlText w:val=""/>
+      <w:lvlJc w:val="left"/>
+      <w:pPr>
+        <w:tabs>
+          <w:tab w:val="num" w:pos="3600"/>
+        </w:tabs>
+        <w:ind w:left="3600" w:hanging="360"/>
+      </w:pPr>
+      <w:rPr>
+        <w:rFonts w:ascii="Wingdings" w:hAnsi="Wingdings" w:hint="default"/>
+        <w:sz w:val="20"/>
+      </w:rPr>
+    </w:lvl>
+    <w:lvl w:ilvl="5" w:tentative="1">
+      <w:start w:val="1"/>
+      <w:numFmt w:val="bullet"/>
+      <w:lvlText w:val=""/>
+      <w:lvlJc w:val="left"/>
+      <w:pPr>
+        <w:tabs>
+          <w:tab w:val="num" w:pos="4320"/>
+        </w:tabs>
+        <w:ind w:left="4320" w:hanging="360"/>
+      </w:pPr>
+      <w:rPr>
+        <w:rFonts w:ascii="Wingdings" w:hAnsi="Wingdings" w:hint="default"/>
+        <w:sz w:val="20"/>
+      </w:rPr>
+    </w:lvl>
+    <w:lvl w:ilvl="6" w:tentative="1">
+      <w:start w:val="1"/>
+      <w:numFmt w:val="bullet"/>
+      <w:lvlText w:val=""/>
+      <w:lvlJc w:val="left"/>
+      <w:pPr>
+        <w:tabs>
+          <w:tab w:val="num" w:pos="5040"/>
+        </w:tabs>
+        <w:ind w:left="5040" w:hanging="360"/>
+      </w:pPr>
+      <w:rPr>
+        <w:rFonts w:ascii="Wingdings" w:hAnsi="Wingdings" w:hint="default"/>
+        <w:sz w:val="20"/>
+      </w:rPr>
+    </w:lvl>
+    <w:lvl w:ilvl="7" w:tentative="1">
+      <w:start w:val="1"/>
+      <w:numFmt w:val="bullet"/>
+      <w:lvlText w:val=""/>
+      <w:lvlJc w:val="left"/>
+      <w:pPr>
+        <w:tabs>
+          <w:tab w:val="num" w:pos="5760"/>
+        </w:tabs>
+        <w:ind w:left="5760" w:hanging="360"/>
+      </w:pPr>
+      <w:rPr>
+        <w:rFonts w:ascii="Wingdings" w:hAnsi="Wingdings" w:hint="default"/>
+        <w:sz w:val="20"/>
+      </w:rPr>
+    </w:lvl>
+    <w:lvl w:ilvl="8" w:tentative="1">
+      <w:start w:val="1"/>
+      <w:numFmt w:val="bullet"/>
+      <w:lvlText w:val=""/>
+      <w:lvlJc w:val="left"/>
+      <w:pPr>
+        <w:tabs>
+          <w:tab w:val="num" w:pos="6480"/>
+        </w:tabs>
+        <w:ind w:left="6480" w:hanging="360"/>
+      </w:pPr>
+      <w:rPr>
+        <w:rFonts w:ascii="Wingdings" w:hAnsi="Wingdings" w:hint="default"/>
+        <w:sz w:val="20"/>
+      </w:rPr>
+    </w:lvl>
+  </w:abstractNum>
+  <w:abstractNum w:abstractNumId="11" w15:restartNumberingAfterBreak="0">
+    <w:nsid w:val="44506CBE"/>
+    <w:multiLevelType w:val="multilevel"/>
+    <w:tmpl w:val="EB8620F2"/>
+    <w:lvl w:ilvl="0">
+      <w:start w:val="1"/>
+      <w:numFmt w:val="bullet"/>
+      <w:lvlText w:val=""/>
+      <w:lvlJc w:val="left"/>
+      <w:pPr>
+        <w:tabs>
+          <w:tab w:val="num" w:pos="720"/>
+        </w:tabs>
+        <w:ind w:left="720" w:hanging="360"/>
+      </w:pPr>
+      <w:rPr>
+        <w:rFonts w:ascii="Symbol" w:hAnsi="Symbol" w:hint="default"/>
+        <w:sz w:val="20"/>
+      </w:rPr>
+    </w:lvl>
+    <w:lvl w:ilvl="1" w:tentative="1">
+      <w:start w:val="1"/>
+      <w:numFmt w:val="bullet"/>
+      <w:lvlText w:val="o"/>
+      <w:lvlJc w:val="left"/>
+      <w:pPr>
+        <w:tabs>
+          <w:tab w:val="num" w:pos="1440"/>
+        </w:tabs>
+        <w:ind w:left="1440" w:hanging="360"/>
+      </w:pPr>
+      <w:rPr>
+        <w:rFonts w:ascii="Courier New" w:hAnsi="Courier New" w:hint="default"/>
+        <w:sz w:val="20"/>
+      </w:rPr>
+    </w:lvl>
+    <w:lvl w:ilvl="2" w:tentative="1">
+      <w:start w:val="1"/>
+      <w:numFmt w:val="bullet"/>
+      <w:lvlText w:val=""/>
+      <w:lvlJc w:val="left"/>
+      <w:pPr>
+        <w:tabs>
+          <w:tab w:val="num" w:pos="2160"/>
+        </w:tabs>
+        <w:ind w:left="2160" w:hanging="360"/>
+      </w:pPr>
+      <w:rPr>
+        <w:rFonts w:ascii="Wingdings" w:hAnsi="Wingdings" w:hint="default"/>
+        <w:sz w:val="20"/>
+      </w:rPr>
+    </w:lvl>
+    <w:lvl w:ilvl="3" w:tentative="1">
+      <w:start w:val="1"/>
+      <w:numFmt w:val="bullet"/>
+      <w:lvlText w:val=""/>
+      <w:lvlJc w:val="left"/>
+      <w:pPr>
+        <w:tabs>
+          <w:tab w:val="num" w:pos="2880"/>
+        </w:tabs>
+        <w:ind w:left="2880" w:hanging="360"/>
+      </w:pPr>
+      <w:rPr>
+        <w:rFonts w:ascii="Wingdings" w:hAnsi="Wingdings" w:hint="default"/>
+        <w:sz w:val="20"/>
+      </w:rPr>
+    </w:lvl>
+    <w:lvl w:ilvl="4" w:tentative="1">
+      <w:start w:val="1"/>
+      <w:numFmt w:val="bullet"/>
+      <w:lvlText w:val=""/>
+      <w:lvlJc w:val="left"/>
+      <w:pPr>
+        <w:tabs>
+          <w:tab w:val="num" w:pos="3600"/>
+        </w:tabs>
+        <w:ind w:left="3600" w:hanging="360"/>
+      </w:pPr>
+      <w:rPr>
+        <w:rFonts w:ascii="Wingdings" w:hAnsi="Wingdings" w:hint="default"/>
+        <w:sz w:val="20"/>
+      </w:rPr>
+    </w:lvl>
+    <w:lvl w:ilvl="5" w:tentative="1">
+      <w:start w:val="1"/>
+      <w:numFmt w:val="bullet"/>
+      <w:lvlText w:val=""/>
+      <w:lvlJc w:val="left"/>
+      <w:pPr>
+        <w:tabs>
+          <w:tab w:val="num" w:pos="4320"/>
+        </w:tabs>
+        <w:ind w:left="4320" w:hanging="360"/>
+      </w:pPr>
+      <w:rPr>
+        <w:rFonts w:ascii="Wingdings" w:hAnsi="Wingdings" w:hint="default"/>
+        <w:sz w:val="20"/>
+      </w:rPr>
+    </w:lvl>
+    <w:lvl w:ilvl="6" w:tentative="1">
+      <w:start w:val="1"/>
+      <w:numFmt w:val="bullet"/>
+      <w:lvlText w:val=""/>
+      <w:lvlJc w:val="left"/>
+      <w:pPr>
+        <w:tabs>
+          <w:tab w:val="num" w:pos="5040"/>
+        </w:tabs>
+        <w:ind w:left="5040" w:hanging="360"/>
+      </w:pPr>
+      <w:rPr>
+        <w:rFonts w:ascii="Wingdings" w:hAnsi="Wingdings" w:hint="default"/>
+        <w:sz w:val="20"/>
+      </w:rPr>
+    </w:lvl>
+    <w:lvl w:ilvl="7" w:tentative="1">
+      <w:start w:val="1"/>
+      <w:numFmt w:val="bullet"/>
+      <w:lvlText w:val=""/>
+      <w:lvlJc w:val="left"/>
+      <w:pPr>
+        <w:tabs>
+          <w:tab w:val="num" w:pos="5760"/>
+        </w:tabs>
+        <w:ind w:left="5760" w:hanging="360"/>
+      </w:pPr>
+      <w:rPr>
+        <w:rFonts w:ascii="Wingdings" w:hAnsi="Wingdings" w:hint="default"/>
+        <w:sz w:val="20"/>
+      </w:rPr>
+    </w:lvl>
+    <w:lvl w:ilvl="8" w:tentative="1">
+      <w:start w:val="1"/>
+      <w:numFmt w:val="bullet"/>
+      <w:lvlText w:val=""/>
+      <w:lvlJc w:val="left"/>
+      <w:pPr>
+        <w:tabs>
+          <w:tab w:val="num" w:pos="6480"/>
+        </w:tabs>
+        <w:ind w:left="6480" w:hanging="360"/>
+      </w:pPr>
+      <w:rPr>
+        <w:rFonts w:ascii="Wingdings" w:hAnsi="Wingdings" w:hint="default"/>
+        <w:sz w:val="20"/>
+      </w:rPr>
+    </w:lvl>
+  </w:abstractNum>
+  <w:abstractNum w:abstractNumId="12" w15:restartNumberingAfterBreak="0">
+    <w:nsid w:val="45ED5E82"/>
+    <w:multiLevelType w:val="multilevel"/>
+    <w:tmpl w:val="CCB0FD6E"/>
+    <w:lvl w:ilvl="0">
+      <w:start w:val="1"/>
+      <w:numFmt w:val="bullet"/>
+      <w:lvlText w:val=""/>
+      <w:lvlJc w:val="left"/>
+      <w:pPr>
+        <w:tabs>
+          <w:tab w:val="num" w:pos="720"/>
+        </w:tabs>
+        <w:ind w:left="720" w:hanging="360"/>
+      </w:pPr>
+      <w:rPr>
+        <w:rFonts w:ascii="Symbol" w:hAnsi="Symbol" w:hint="default"/>
+        <w:sz w:val="20"/>
+      </w:rPr>
+    </w:lvl>
+    <w:lvl w:ilvl="1" w:tentative="1">
+      <w:start w:val="1"/>
+      <w:numFmt w:val="bullet"/>
+      <w:lvlText w:val="o"/>
+      <w:lvlJc w:val="left"/>
+      <w:pPr>
+        <w:tabs>
+          <w:tab w:val="num" w:pos="1440"/>
+        </w:tabs>
+        <w:ind w:left="1440" w:hanging="360"/>
+      </w:pPr>
+      <w:rPr>
+        <w:rFonts w:ascii="Courier New" w:hAnsi="Courier New" w:hint="default"/>
+        <w:sz w:val="20"/>
+      </w:rPr>
+    </w:lvl>
+    <w:lvl w:ilvl="2" w:tentative="1">
+      <w:start w:val="1"/>
+      <w:numFmt w:val="bullet"/>
+      <w:lvlText w:val=""/>
+      <w:lvlJc w:val="left"/>
+      <w:pPr>
+        <w:tabs>
+          <w:tab w:val="num" w:pos="2160"/>
+        </w:tabs>
+        <w:ind w:left="2160" w:hanging="360"/>
+      </w:pPr>
+      <w:rPr>
+        <w:rFonts w:ascii="Wingdings" w:hAnsi="Wingdings" w:hint="default"/>
+        <w:sz w:val="20"/>
+      </w:rPr>
+    </w:lvl>
+    <w:lvl w:ilvl="3" w:tentative="1">
+      <w:start w:val="1"/>
+      <w:numFmt w:val="bullet"/>
+      <w:lvlText w:val=""/>
+      <w:lvlJc w:val="left"/>
+      <w:pPr>
+        <w:tabs>
+          <w:tab w:val="num" w:pos="2880"/>
+        </w:tabs>
+        <w:ind w:left="2880" w:hanging="360"/>
+      </w:pPr>
+      <w:rPr>
+        <w:rFonts w:ascii="Wingdings" w:hAnsi="Wingdings" w:hint="default"/>
+        <w:sz w:val="20"/>
+      </w:rPr>
+    </w:lvl>
+    <w:lvl w:ilvl="4" w:tentative="1">
+      <w:start w:val="1"/>
+      <w:numFmt w:val="bullet"/>
+      <w:lvlText w:val=""/>
+      <w:lvlJc w:val="left"/>
+      <w:pPr>
+        <w:tabs>
+          <w:tab w:val="num" w:pos="3600"/>
+        </w:tabs>
+        <w:ind w:left="3600" w:hanging="360"/>
+      </w:pPr>
+      <w:rPr>
+        <w:rFonts w:ascii="Wingdings" w:hAnsi="Wingdings" w:hint="default"/>
+        <w:sz w:val="20"/>
+      </w:rPr>
+    </w:lvl>
+    <w:lvl w:ilvl="5" w:tentative="1">
+      <w:start w:val="1"/>
+      <w:numFmt w:val="bullet"/>
+      <w:lvlText w:val=""/>
+      <w:lvlJc w:val="left"/>
+      <w:pPr>
+        <w:tabs>
+          <w:tab w:val="num" w:pos="4320"/>
+        </w:tabs>
+        <w:ind w:left="4320" w:hanging="360"/>
+      </w:pPr>
+      <w:rPr>
+        <w:rFonts w:ascii="Wingdings" w:hAnsi="Wingdings" w:hint="default"/>
+        <w:sz w:val="20"/>
+      </w:rPr>
+    </w:lvl>
+    <w:lvl w:ilvl="6" w:tentative="1">
+      <w:start w:val="1"/>
+      <w:numFmt w:val="bullet"/>
+      <w:lvlText w:val=""/>
+      <w:lvlJc w:val="left"/>
+      <w:pPr>
+        <w:tabs>
+          <w:tab w:val="num" w:pos="5040"/>
+        </w:tabs>
+        <w:ind w:left="5040" w:hanging="360"/>
+      </w:pPr>
+      <w:rPr>
+        <w:rFonts w:ascii="Wingdings" w:hAnsi="Wingdings" w:hint="default"/>
+        <w:sz w:val="20"/>
+      </w:rPr>
+    </w:lvl>
+    <w:lvl w:ilvl="7" w:tentative="1">
+      <w:start w:val="1"/>
+      <w:numFmt w:val="bullet"/>
+      <w:lvlText w:val=""/>
+      <w:lvlJc w:val="left"/>
+      <w:pPr>
+        <w:tabs>
+          <w:tab w:val="num" w:pos="5760"/>
+        </w:tabs>
+        <w:ind w:left="5760" w:hanging="360"/>
+      </w:pPr>
+      <w:rPr>
+        <w:rFonts w:ascii="Wingdings" w:hAnsi="Wingdings" w:hint="default"/>
+        <w:sz w:val="20"/>
+      </w:rPr>
+    </w:lvl>
+    <w:lvl w:ilvl="8" w:tentative="1">
+      <w:start w:val="1"/>
+      <w:numFmt w:val="bullet"/>
+      <w:lvlText w:val=""/>
+      <w:lvlJc w:val="left"/>
+      <w:pPr>
+        <w:tabs>
+          <w:tab w:val="num" w:pos="6480"/>
+        </w:tabs>
+        <w:ind w:left="6480" w:hanging="360"/>
+      </w:pPr>
+      <w:rPr>
+        <w:rFonts w:ascii="Wingdings" w:hAnsi="Wingdings" w:hint="default"/>
+        <w:sz w:val="20"/>
+      </w:rPr>
+    </w:lvl>
+  </w:abstractNum>
+  <w:abstractNum w:abstractNumId="13" w15:restartNumberingAfterBreak="0">
     <w:nsid w:val="4D89359E"/>
     <w:multiLevelType w:val="multilevel"/>
     <w:tmpl w:val="43F0C0A0"/>
@@ -2212,7 +4757,7 @@
       </w:rPr>
     </w:lvl>
   </w:abstractNum>
-  <w:abstractNum w:abstractNumId="7" w15:restartNumberingAfterBreak="0">
+  <w:abstractNum w:abstractNumId="14" w15:restartNumberingAfterBreak="0">
     <w:nsid w:val="561D5AC9"/>
     <w:multiLevelType w:val="multilevel"/>
     <w:tmpl w:val="5992BC90"/>
@@ -2325,7 +4870,305 @@
       </w:pPr>
     </w:lvl>
   </w:abstractNum>
-  <w:abstractNum w:abstractNumId="8" w15:restartNumberingAfterBreak="0">
+  <w:abstractNum w:abstractNumId="15" w15:restartNumberingAfterBreak="0">
+    <w:nsid w:val="5F197E6D"/>
+    <w:multiLevelType w:val="multilevel"/>
+    <w:tmpl w:val="BE601280"/>
+    <w:lvl w:ilvl="0">
+      <w:start w:val="1"/>
+      <w:numFmt w:val="bullet"/>
+      <w:lvlText w:val=""/>
+      <w:lvlJc w:val="left"/>
+      <w:pPr>
+        <w:tabs>
+          <w:tab w:val="num" w:pos="720"/>
+        </w:tabs>
+        <w:ind w:left="720" w:hanging="360"/>
+      </w:pPr>
+      <w:rPr>
+        <w:rFonts w:ascii="Symbol" w:hAnsi="Symbol" w:hint="default"/>
+        <w:sz w:val="20"/>
+      </w:rPr>
+    </w:lvl>
+    <w:lvl w:ilvl="1">
+      <w:start w:val="1"/>
+      <w:numFmt w:val="bullet"/>
+      <w:lvlText w:val="o"/>
+      <w:lvlJc w:val="left"/>
+      <w:pPr>
+        <w:tabs>
+          <w:tab w:val="num" w:pos="1440"/>
+        </w:tabs>
+        <w:ind w:left="1440" w:hanging="360"/>
+      </w:pPr>
+      <w:rPr>
+        <w:rFonts w:ascii="Courier New" w:hAnsi="Courier New" w:hint="default"/>
+        <w:sz w:val="20"/>
+      </w:rPr>
+    </w:lvl>
+    <w:lvl w:ilvl="2" w:tentative="1">
+      <w:start w:val="1"/>
+      <w:numFmt w:val="bullet"/>
+      <w:lvlText w:val=""/>
+      <w:lvlJc w:val="left"/>
+      <w:pPr>
+        <w:tabs>
+          <w:tab w:val="num" w:pos="2160"/>
+        </w:tabs>
+        <w:ind w:left="2160" w:hanging="360"/>
+      </w:pPr>
+      <w:rPr>
+        <w:rFonts w:ascii="Wingdings" w:hAnsi="Wingdings" w:hint="default"/>
+        <w:sz w:val="20"/>
+      </w:rPr>
+    </w:lvl>
+    <w:lvl w:ilvl="3" w:tentative="1">
+      <w:start w:val="1"/>
+      <w:numFmt w:val="bullet"/>
+      <w:lvlText w:val=""/>
+      <w:lvlJc w:val="left"/>
+      <w:pPr>
+        <w:tabs>
+          <w:tab w:val="num" w:pos="2880"/>
+        </w:tabs>
+        <w:ind w:left="2880" w:hanging="360"/>
+      </w:pPr>
+      <w:rPr>
+        <w:rFonts w:ascii="Wingdings" w:hAnsi="Wingdings" w:hint="default"/>
+        <w:sz w:val="20"/>
+      </w:rPr>
+    </w:lvl>
+    <w:lvl w:ilvl="4" w:tentative="1">
+      <w:start w:val="1"/>
+      <w:numFmt w:val="bullet"/>
+      <w:lvlText w:val=""/>
+      <w:lvlJc w:val="left"/>
+      <w:pPr>
+        <w:tabs>
+          <w:tab w:val="num" w:pos="3600"/>
+        </w:tabs>
+        <w:ind w:left="3600" w:hanging="360"/>
+      </w:pPr>
+      <w:rPr>
+        <w:rFonts w:ascii="Wingdings" w:hAnsi="Wingdings" w:hint="default"/>
+        <w:sz w:val="20"/>
+      </w:rPr>
+    </w:lvl>
+    <w:lvl w:ilvl="5" w:tentative="1">
+      <w:start w:val="1"/>
+      <w:numFmt w:val="bullet"/>
+      <w:lvlText w:val=""/>
+      <w:lvlJc w:val="left"/>
+      <w:pPr>
+        <w:tabs>
+          <w:tab w:val="num" w:pos="4320"/>
+        </w:tabs>
+        <w:ind w:left="4320" w:hanging="360"/>
+      </w:pPr>
+      <w:rPr>
+        <w:rFonts w:ascii="Wingdings" w:hAnsi="Wingdings" w:hint="default"/>
+        <w:sz w:val="20"/>
+      </w:rPr>
+    </w:lvl>
+    <w:lvl w:ilvl="6" w:tentative="1">
+      <w:start w:val="1"/>
+      <w:numFmt w:val="bullet"/>
+      <w:lvlText w:val=""/>
+      <w:lvlJc w:val="left"/>
+      <w:pPr>
+        <w:tabs>
+          <w:tab w:val="num" w:pos="5040"/>
+        </w:tabs>
+        <w:ind w:left="5040" w:hanging="360"/>
+      </w:pPr>
+      <w:rPr>
+        <w:rFonts w:ascii="Wingdings" w:hAnsi="Wingdings" w:hint="default"/>
+        <w:sz w:val="20"/>
+      </w:rPr>
+    </w:lvl>
+    <w:lvl w:ilvl="7" w:tentative="1">
+      <w:start w:val="1"/>
+      <w:numFmt w:val="bullet"/>
+      <w:lvlText w:val=""/>
+      <w:lvlJc w:val="left"/>
+      <w:pPr>
+        <w:tabs>
+          <w:tab w:val="num" w:pos="5760"/>
+        </w:tabs>
+        <w:ind w:left="5760" w:hanging="360"/>
+      </w:pPr>
+      <w:rPr>
+        <w:rFonts w:ascii="Wingdings" w:hAnsi="Wingdings" w:hint="default"/>
+        <w:sz w:val="20"/>
+      </w:rPr>
+    </w:lvl>
+    <w:lvl w:ilvl="8" w:tentative="1">
+      <w:start w:val="1"/>
+      <w:numFmt w:val="bullet"/>
+      <w:lvlText w:val=""/>
+      <w:lvlJc w:val="left"/>
+      <w:pPr>
+        <w:tabs>
+          <w:tab w:val="num" w:pos="6480"/>
+        </w:tabs>
+        <w:ind w:left="6480" w:hanging="360"/>
+      </w:pPr>
+      <w:rPr>
+        <w:rFonts w:ascii="Wingdings" w:hAnsi="Wingdings" w:hint="default"/>
+        <w:sz w:val="20"/>
+      </w:rPr>
+    </w:lvl>
+  </w:abstractNum>
+  <w:abstractNum w:abstractNumId="16" w15:restartNumberingAfterBreak="0">
+    <w:nsid w:val="69982A9A"/>
+    <w:multiLevelType w:val="multilevel"/>
+    <w:tmpl w:val="2ADA3DDA"/>
+    <w:lvl w:ilvl="0">
+      <w:start w:val="1"/>
+      <w:numFmt w:val="bullet"/>
+      <w:lvlText w:val=""/>
+      <w:lvlJc w:val="left"/>
+      <w:pPr>
+        <w:tabs>
+          <w:tab w:val="num" w:pos="720"/>
+        </w:tabs>
+        <w:ind w:left="720" w:hanging="360"/>
+      </w:pPr>
+      <w:rPr>
+        <w:rFonts w:ascii="Symbol" w:hAnsi="Symbol" w:hint="default"/>
+        <w:sz w:val="20"/>
+      </w:rPr>
+    </w:lvl>
+    <w:lvl w:ilvl="1" w:tentative="1">
+      <w:start w:val="1"/>
+      <w:numFmt w:val="bullet"/>
+      <w:lvlText w:val="o"/>
+      <w:lvlJc w:val="left"/>
+      <w:pPr>
+        <w:tabs>
+          <w:tab w:val="num" w:pos="1440"/>
+        </w:tabs>
+        <w:ind w:left="1440" w:hanging="360"/>
+      </w:pPr>
+      <w:rPr>
+        <w:rFonts w:ascii="Courier New" w:hAnsi="Courier New" w:hint="default"/>
+        <w:sz w:val="20"/>
+      </w:rPr>
+    </w:lvl>
+    <w:lvl w:ilvl="2" w:tentative="1">
+      <w:start w:val="1"/>
+      <w:numFmt w:val="bullet"/>
+      <w:lvlText w:val=""/>
+      <w:lvlJc w:val="left"/>
+      <w:pPr>
+        <w:tabs>
+          <w:tab w:val="num" w:pos="2160"/>
+        </w:tabs>
+        <w:ind w:left="2160" w:hanging="360"/>
+      </w:pPr>
+      <w:rPr>
+        <w:rFonts w:ascii="Wingdings" w:hAnsi="Wingdings" w:hint="default"/>
+        <w:sz w:val="20"/>
+      </w:rPr>
+    </w:lvl>
+    <w:lvl w:ilvl="3" w:tentative="1">
+      <w:start w:val="1"/>
+      <w:numFmt w:val="bullet"/>
+      <w:lvlText w:val=""/>
+      <w:lvlJc w:val="left"/>
+      <w:pPr>
+        <w:tabs>
+          <w:tab w:val="num" w:pos="2880"/>
+        </w:tabs>
+        <w:ind w:left="2880" w:hanging="360"/>
+      </w:pPr>
+      <w:rPr>
+        <w:rFonts w:ascii="Wingdings" w:hAnsi="Wingdings" w:hint="default"/>
+        <w:sz w:val="20"/>
+      </w:rPr>
+    </w:lvl>
+    <w:lvl w:ilvl="4" w:tentative="1">
+      <w:start w:val="1"/>
+      <w:numFmt w:val="bullet"/>
+      <w:lvlText w:val=""/>
+      <w:lvlJc w:val="left"/>
+      <w:pPr>
+        <w:tabs>
+          <w:tab w:val="num" w:pos="3600"/>
+        </w:tabs>
+        <w:ind w:left="3600" w:hanging="360"/>
+      </w:pPr>
+      <w:rPr>
+        <w:rFonts w:ascii="Wingdings" w:hAnsi="Wingdings" w:hint="default"/>
+        <w:sz w:val="20"/>
+      </w:rPr>
+    </w:lvl>
+    <w:lvl w:ilvl="5" w:tentative="1">
+      <w:start w:val="1"/>
+      <w:numFmt w:val="bullet"/>
+      <w:lvlText w:val=""/>
+      <w:lvlJc w:val="left"/>
+      <w:pPr>
+        <w:tabs>
+          <w:tab w:val="num" w:pos="4320"/>
+        </w:tabs>
+        <w:ind w:left="4320" w:hanging="360"/>
+      </w:pPr>
+      <w:rPr>
+        <w:rFonts w:ascii="Wingdings" w:hAnsi="Wingdings" w:hint="default"/>
+        <w:sz w:val="20"/>
+      </w:rPr>
+    </w:lvl>
+    <w:lvl w:ilvl="6" w:tentative="1">
+      <w:start w:val="1"/>
+      <w:numFmt w:val="bullet"/>
+      <w:lvlText w:val=""/>
+      <w:lvlJc w:val="left"/>
+      <w:pPr>
+        <w:tabs>
+          <w:tab w:val="num" w:pos="5040"/>
+        </w:tabs>
+        <w:ind w:left="5040" w:hanging="360"/>
+      </w:pPr>
+      <w:rPr>
+        <w:rFonts w:ascii="Wingdings" w:hAnsi="Wingdings" w:hint="default"/>
+        <w:sz w:val="20"/>
+      </w:rPr>
+    </w:lvl>
+    <w:lvl w:ilvl="7" w:tentative="1">
+      <w:start w:val="1"/>
+      <w:numFmt w:val="bullet"/>
+      <w:lvlText w:val=""/>
+      <w:lvlJc w:val="left"/>
+      <w:pPr>
+        <w:tabs>
+          <w:tab w:val="num" w:pos="5760"/>
+        </w:tabs>
+        <w:ind w:left="5760" w:hanging="360"/>
+      </w:pPr>
+      <w:rPr>
+        <w:rFonts w:ascii="Wingdings" w:hAnsi="Wingdings" w:hint="default"/>
+        <w:sz w:val="20"/>
+      </w:rPr>
+    </w:lvl>
+    <w:lvl w:ilvl="8" w:tentative="1">
+      <w:start w:val="1"/>
+      <w:numFmt w:val="bullet"/>
+      <w:lvlText w:val=""/>
+      <w:lvlJc w:val="left"/>
+      <w:pPr>
+        <w:tabs>
+          <w:tab w:val="num" w:pos="6480"/>
+        </w:tabs>
+        <w:ind w:left="6480" w:hanging="360"/>
+      </w:pPr>
+      <w:rPr>
+        <w:rFonts w:ascii="Wingdings" w:hAnsi="Wingdings" w:hint="default"/>
+        <w:sz w:val="20"/>
+      </w:rPr>
+    </w:lvl>
+  </w:abstractNum>
+  <w:abstractNum w:abstractNumId="17" w15:restartNumberingAfterBreak="0">
     <w:nsid w:val="72044F68"/>
     <w:multiLevelType w:val="multilevel"/>
     <w:tmpl w:val="1F10F4E0"/>
@@ -2474,7 +5317,7 @@
       </w:rPr>
     </w:lvl>
   </w:abstractNum>
-  <w:abstractNum w:abstractNumId="9" w15:restartNumberingAfterBreak="0">
+  <w:abstractNum w:abstractNumId="18" w15:restartNumberingAfterBreak="0">
     <w:nsid w:val="7F7D43BC"/>
     <w:multiLevelType w:val="multilevel"/>
     <w:tmpl w:val="A53EA646"/>
@@ -2624,34 +5467,61 @@
     </w:lvl>
   </w:abstractNum>
   <w:num w:numId="1" w16cid:durableId="2130126043">
+    <w:abstractNumId w:val="17"/>
+  </w:num>
+  <w:num w:numId="2" w16cid:durableId="284238065">
     <w:abstractNumId w:val="8"/>
   </w:num>
-  <w:num w:numId="2" w16cid:durableId="284238065">
+  <w:num w:numId="3" w16cid:durableId="758792725">
+    <w:abstractNumId w:val="18"/>
+  </w:num>
+  <w:num w:numId="4" w16cid:durableId="870261411">
+    <w:abstractNumId w:val="13"/>
+  </w:num>
+  <w:num w:numId="5" w16cid:durableId="1226837862">
+    <w:abstractNumId w:val="14"/>
+  </w:num>
+  <w:num w:numId="6" w16cid:durableId="499733952">
+    <w:abstractNumId w:val="3"/>
+  </w:num>
+  <w:num w:numId="7" w16cid:durableId="1182815104">
+    <w:abstractNumId w:val="7"/>
+  </w:num>
+  <w:num w:numId="8" w16cid:durableId="578517834">
     <w:abstractNumId w:val="5"/>
   </w:num>
-  <w:num w:numId="3" w16cid:durableId="758792725">
+  <w:num w:numId="9" w16cid:durableId="1919172712">
+    <w:abstractNumId w:val="4"/>
+  </w:num>
+  <w:num w:numId="10" w16cid:durableId="447627961">
+    <w:abstractNumId w:val="2"/>
+  </w:num>
+  <w:num w:numId="11" w16cid:durableId="2090418684">
     <w:abstractNumId w:val="9"/>
   </w:num>
-  <w:num w:numId="4" w16cid:durableId="870261411">
+  <w:num w:numId="12" w16cid:durableId="2088376595">
+    <w:abstractNumId w:val="15"/>
+  </w:num>
+  <w:num w:numId="13" w16cid:durableId="1358771396">
+    <w:abstractNumId w:val="1"/>
+  </w:num>
+  <w:num w:numId="14" w16cid:durableId="1812944058">
     <w:abstractNumId w:val="6"/>
   </w:num>
-  <w:num w:numId="5" w16cid:durableId="1226837862">
-    <w:abstractNumId w:val="7"/>
+  <w:num w:numId="15" w16cid:durableId="629046240">
+    <w:abstractNumId w:val="0"/>
   </w:num>
-  <w:num w:numId="6" w16cid:durableId="499733952">
-    <w:abstractNumId w:val="1"/>
+  <w:num w:numId="16" w16cid:durableId="559095534">
+    <w:abstractNumId w:val="11"/>
   </w:num>
-  <w:num w:numId="7" w16cid:durableId="1182815104">
-    <w:abstractNumId w:val="4"/>
+  <w:num w:numId="17" w16cid:durableId="2055738814">
+    <w:abstractNumId w:val="12"/>
   </w:num>
-  <w:num w:numId="8" w16cid:durableId="578517834">
-    <w:abstractNumId w:val="3"/>
+  <w:num w:numId="18" w16cid:durableId="571547902">
+    <w:abstractNumId w:val="10"/>
   </w:num>
-  <w:num w:numId="9" w16cid:durableId="1919172712">
-    <w:abstractNumId w:val="2"/>
-  </w:num>
-  <w:num w:numId="10" w16cid:durableId="447627961">
-    <w:abstractNumId w:val="0"/>
+  <w:num w:numId="19" w16cid:durableId="735129854">
+    <w:abstractNumId w:val="16"/>
   </w:num>
 </w:numbering>
 </file>
@@ -3261,7 +6131,6 @@
   <w:style w:type="character" w:default="1" w:styleId="DefaultParagraphFont">
     <w:name w:val="Default Paragraph Font"/>
     <w:uiPriority w:val="1"/>
-    <w:semiHidden/>
     <w:unhideWhenUsed/>
   </w:style>
   <w:style w:type="table" w:default="1" w:styleId="TableNormal">
